--- a/Relatório Projecto Final.docx
+++ b/Relatório Projecto Final.docx
@@ -896,13 +896,55 @@
         <w:t>com a ferramenta de ensino Thoth, através da sua API. As funcionalidades presentes na apli</w:t>
       </w:r>
       <w:r>
-        <w:t>cação são: a escolha de turmas,</w:t>
-      </w:r>
-      <w:r>
-        <w:t xml:space="preserve"> o visionamento das notícias e dos trabalhos associados a cada uma das turmas escolhidas</w:t>
-      </w:r>
-      <w:r>
-        <w:t xml:space="preserve"> e</w:t>
+        <w:t xml:space="preserve">cação são: </w:t>
+      </w:r>
+    </w:p>
+    <w:p>
+      <w:pPr>
+        <w:pStyle w:val="ListParagraph"/>
+        <w:numPr>
+          <w:ilvl w:val="0"/>
+          <w:numId w:val="6"/>
+        </w:numPr>
+        <w:jc w:val="both"/>
+      </w:pPr>
+      <w:r>
+        <w:t>A escolha de turmas;</w:t>
+      </w:r>
+      <w:r>
+        <w:t xml:space="preserve"> </w:t>
+      </w:r>
+    </w:p>
+    <w:p>
+      <w:pPr>
+        <w:pStyle w:val="ListParagraph"/>
+        <w:numPr>
+          <w:ilvl w:val="0"/>
+          <w:numId w:val="6"/>
+        </w:numPr>
+        <w:jc w:val="both"/>
+      </w:pPr>
+      <w:r>
+        <w:t>O</w:t>
+      </w:r>
+      <w:r>
+        <w:t xml:space="preserve"> visionamento das notícias e dos trabalhos associados a cada uma das turmas escolhidas</w:t>
+      </w:r>
+      <w:r>
+        <w:t>;</w:t>
+      </w:r>
+    </w:p>
+    <w:p>
+      <w:pPr>
+        <w:pStyle w:val="ListParagraph"/>
+        <w:numPr>
+          <w:ilvl w:val="0"/>
+          <w:numId w:val="6"/>
+        </w:numPr>
+        <w:jc w:val="both"/>
+      </w:pPr>
+      <w:r>
+        <w:t xml:space="preserve"> E</w:t>
       </w:r>
       <w:r>
         <w:t xml:space="preserve"> ainda</w:t>
@@ -923,7 +965,13 @@
       </w:pPr>
       <w:r>
         <w:tab/>
-        <w:t>Para a melhor utilização desta aplicação foram criados 2 projetos, o IselAppServer e o IselApp, para que o utilizador possa aceder á informação sem ser necessário ligação à Internet.</w:t>
+        <w:t>Para a melhor utilização desta aplicação foram criados 2 projetos, o IselAppServer e o IselApp, para</w:t>
+      </w:r>
+      <w:r>
+        <w:t xml:space="preserve"> que o utilizador possa aceder à</w:t>
+      </w:r>
+      <w:r>
+        <w:t xml:space="preserve"> informação sem ser necessário ligação à Internet.</w:t>
       </w:r>
     </w:p>
     <w:p>
@@ -972,12 +1020,6 @@
       </w:r>
       <w:r>
         <w:t>base de dados</w:t>
-      </w:r>
-      <w:r>
-        <w:t xml:space="preserve"> criad</w:t>
-      </w:r>
-      <w:r>
-        <w:t>a</w:t>
       </w:r>
       <w:r>
         <w:t xml:space="preserve"> que a informação fica armazenada para que o utilizador possa aceder-lhe sem que seja necessário fazer qualquer tipo de conexão à Internet.</w:t>
@@ -1117,6 +1159,7 @@
       <w:r>
         <w:rPr>
           <w:noProof/>
+          <w:lang w:eastAsia="pt-PT"/>
         </w:rPr>
         <mc:AlternateContent>
           <mc:Choice Requires="wps">
@@ -1166,14 +1209,27 @@
                             <w:r>
                               <w:t xml:space="preserve">Figura </w:t>
                             </w:r>
-                            <w:fldSimple w:instr=" SEQ Figura \* ARABIC ">
-                              <w:r>
-                                <w:rPr>
-                                  <w:noProof/>
-                                </w:rPr>
-                                <w:t>1</w:t>
-                              </w:r>
-                            </w:fldSimple>
+                            <w:r>
+                              <w:fldChar w:fldCharType="begin"/>
+                            </w:r>
+                            <w:r>
+                              <w:instrText xml:space="preserve"> SEQ Figura \* ARABIC </w:instrText>
+                            </w:r>
+                            <w:r>
+                              <w:fldChar w:fldCharType="separate"/>
+                            </w:r>
+                            <w:r>
+                              <w:rPr>
+                                <w:noProof/>
+                              </w:rPr>
+                              <w:t>1</w:t>
+                            </w:r>
+                            <w:r>
+                              <w:rPr>
+                                <w:noProof/>
+                              </w:rPr>
+                              <w:fldChar w:fldCharType="end"/>
+                            </w:r>
                             <w:r>
                               <w:t>- Modelo EA</w:t>
                             </w:r>
@@ -1211,14 +1267,27 @@
                       <w:r>
                         <w:t xml:space="preserve">Figura </w:t>
                       </w:r>
-                      <w:fldSimple w:instr=" SEQ Figura \* ARABIC ">
-                        <w:r>
-                          <w:rPr>
-                            <w:noProof/>
-                          </w:rPr>
-                          <w:t>1</w:t>
-                        </w:r>
-                      </w:fldSimple>
+                      <w:r>
+                        <w:fldChar w:fldCharType="begin"/>
+                      </w:r>
+                      <w:r>
+                        <w:instrText xml:space="preserve"> SEQ Figura \* ARABIC </w:instrText>
+                      </w:r>
+                      <w:r>
+                        <w:fldChar w:fldCharType="separate"/>
+                      </w:r>
+                      <w:r>
+                        <w:rPr>
+                          <w:noProof/>
+                        </w:rPr>
+                        <w:t>1</w:t>
+                      </w:r>
+                      <w:r>
+                        <w:rPr>
+                          <w:noProof/>
+                        </w:rPr>
+                        <w:fldChar w:fldCharType="end"/>
+                      </w:r>
                       <w:r>
                         <w:t>- Modelo EA</w:t>
                       </w:r>
@@ -1309,7 +1378,17 @@
       </w:pPr>
       <w:r>
         <w:lastRenderedPageBreak/>
-        <w:t xml:space="preserve">Para criar a base de dados IselApp.db foi definida a classe </w:t>
+        <w:t xml:space="preserve">Para criar a base de dados </w:t>
+      </w:r>
+      <w:r>
+        <w:rPr>
+          <w:b/>
+          <w:u w:val="single"/>
+        </w:rPr>
+        <w:t>IselApp.db</w:t>
+      </w:r>
+      <w:r>
+        <w:t xml:space="preserve"> foi definida a classe </w:t>
       </w:r>
       <w:r>
         <w:rPr>
@@ -1490,6 +1569,14 @@
     </w:p>
     <w:p>
       <w:pPr>
+        <w:pStyle w:val="Heading2"/>
+      </w:pPr>
+      <w:r>
+        <w:t>Utils</w:t>
+      </w:r>
+    </w:p>
+    <w:p>
+      <w:pPr>
         <w:tabs>
           <w:tab w:val="left" w:pos="708"/>
           <w:tab w:val="left" w:pos="1416"/>
@@ -1497,6 +1584,109 @@
         </w:tabs>
         <w:jc w:val="both"/>
       </w:pPr>
+      <w:r>
+        <w:tab/>
+        <w:t>Sendo necessário realizar algumas operações auxiliares, foi criado este package, onde se encontram diversas utilidades:</w:t>
+      </w:r>
+    </w:p>
+    <w:p>
+      <w:pPr>
+        <w:pStyle w:val="ListParagraph"/>
+        <w:numPr>
+          <w:ilvl w:val="0"/>
+          <w:numId w:val="8"/>
+        </w:numPr>
+        <w:tabs>
+          <w:tab w:val="left" w:pos="708"/>
+          <w:tab w:val="left" w:pos="1416"/>
+          <w:tab w:val="left" w:pos="2445"/>
+        </w:tabs>
+        <w:jc w:val="both"/>
+      </w:pPr>
+      <w:r>
+        <w:rPr>
+          <w:b/>
+          <w:u w:val="single"/>
+        </w:rPr>
+        <w:t>RequestsToThoth</w:t>
+      </w:r>
+      <w:r>
+        <w:t xml:space="preserve"> – realiza os diferentes tipos de pedidos ao Thoth (</w:t>
+      </w:r>
+      <w:r>
+        <w:t>turmas</w:t>
+      </w:r>
+      <w:r>
+        <w:t xml:space="preserve">, </w:t>
+      </w:r>
+      <w:r>
+        <w:t>notícias</w:t>
+      </w:r>
+      <w:r>
+        <w:t xml:space="preserve">, </w:t>
+      </w:r>
+      <w:r>
+        <w:t>trabalhos</w:t>
+      </w:r>
+      <w:r>
+        <w:t>, participant</w:t>
+      </w:r>
+      <w:r>
+        <w:t>e</w:t>
+      </w:r>
+      <w:r>
+        <w:t>s);</w:t>
+      </w:r>
+    </w:p>
+    <w:p>
+      <w:pPr>
+        <w:pStyle w:val="ListParagraph"/>
+        <w:numPr>
+          <w:ilvl w:val="0"/>
+          <w:numId w:val="8"/>
+        </w:numPr>
+        <w:tabs>
+          <w:tab w:val="left" w:pos="708"/>
+          <w:tab w:val="left" w:pos="1416"/>
+          <w:tab w:val="left" w:pos="2445"/>
+        </w:tabs>
+        <w:jc w:val="both"/>
+      </w:pPr>
+      <w:r>
+        <w:rPr>
+          <w:b/>
+          <w:u w:val="single"/>
+        </w:rPr>
+        <w:t>NotificationLaunch</w:t>
+      </w:r>
+      <w:r>
+        <w:t xml:space="preserve"> – realiza o lançamento das notificações;</w:t>
+      </w:r>
+    </w:p>
+    <w:p>
+      <w:pPr>
+        <w:pStyle w:val="ListParagraph"/>
+        <w:numPr>
+          <w:ilvl w:val="0"/>
+          <w:numId w:val="8"/>
+        </w:numPr>
+        <w:tabs>
+          <w:tab w:val="left" w:pos="708"/>
+          <w:tab w:val="left" w:pos="1416"/>
+          <w:tab w:val="left" w:pos="2445"/>
+        </w:tabs>
+        <w:jc w:val="both"/>
+      </w:pPr>
+      <w:r>
+        <w:rPr>
+          <w:b/>
+          <w:u w:val="single"/>
+        </w:rPr>
+        <w:t>CalendarEvents</w:t>
+      </w:r>
+      <w:r>
+        <w:t xml:space="preserve"> – auxilia na adição de eventos ao calendário dos trabalhos (workItems) a serem entregues.</w:t>
+      </w:r>
     </w:p>
     <w:p>
       <w:pPr>
@@ -1506,11 +1696,8 @@
       <w:r>
         <w:t>Entidades</w:t>
       </w:r>
-      <w:bookmarkStart w:id="4" w:name="_GoBack"/>
       <w:bookmarkEnd w:id="3"/>
-      <w:bookmarkEnd w:id="4"/>
-    </w:p>
-    <w:p/>
+    </w:p>
     <w:p>
       <w:pPr>
         <w:jc w:val="both"/>
@@ -1583,19 +1770,7 @@
         <w:t>WorkItem</w:t>
       </w:r>
       <w:r>
-        <w:t xml:space="preserve"> - </w:t>
-      </w:r>
-      <w:r>
-        <w:t xml:space="preserve">armazena os dados </w:t>
-      </w:r>
-      <w:r>
-        <w:t>associados</w:t>
-      </w:r>
-      <w:r>
-        <w:t xml:space="preserve"> </w:t>
-      </w:r>
-      <w:r>
-        <w:t>a um trabalho</w:t>
+        <w:t xml:space="preserve"> - armazena os dados associados a um trabalho</w:t>
       </w:r>
       <w:r>
         <w:t>;</w:t>
@@ -1623,11 +1798,6 @@
     </w:p>
     <w:p>
       <w:pPr>
-        <w:jc w:val="both"/>
-      </w:pPr>
-    </w:p>
-    <w:p>
-      <w:pPr>
         <w:ind w:firstLine="705"/>
         <w:jc w:val="both"/>
       </w:pPr>
@@ -1642,8 +1812,889 @@
         <w:t>Serializable</w:t>
       </w:r>
       <w:r>
-        <w:t>, estando o motivo explicado mais á frente no relatório.</w:t>
-      </w:r>
+        <w:t>, estando o motivo explicado mais à frente no relatório.</w:t>
+      </w:r>
+    </w:p>
+    <w:p>
+      <w:pPr>
+        <w:pStyle w:val="Heading2"/>
+      </w:pPr>
+      <w:r>
+        <w:t>CustomAdapters</w:t>
+      </w:r>
+    </w:p>
+    <w:p>
+      <w:pPr>
+        <w:jc w:val="both"/>
+      </w:pPr>
+      <w:r>
+        <w:tab/>
+        <w:t>De forma a relacionar a view de cada tipo, com a informação conseguida, foram criados Adapters para cada entidade existente:</w:t>
+      </w:r>
+    </w:p>
+    <w:p>
+      <w:pPr>
+        <w:pStyle w:val="ListParagraph"/>
+        <w:numPr>
+          <w:ilvl w:val="0"/>
+          <w:numId w:val="9"/>
+        </w:numPr>
+        <w:jc w:val="both"/>
+      </w:pPr>
+      <w:r>
+        <w:rPr>
+          <w:b/>
+          <w:u w:val="single"/>
+        </w:rPr>
+        <w:t>ClassesCursorAdapter</w:t>
+      </w:r>
+      <w:r>
+        <w:t xml:space="preserve"> – relaciona a view das </w:t>
+      </w:r>
+      <w:r>
+        <w:t>turmas</w:t>
+      </w:r>
+      <w:r>
+        <w:t xml:space="preserve"> com a informação das mesmas;</w:t>
+      </w:r>
+    </w:p>
+    <w:p>
+      <w:pPr>
+        <w:pStyle w:val="ListParagraph"/>
+        <w:numPr>
+          <w:ilvl w:val="0"/>
+          <w:numId w:val="9"/>
+        </w:numPr>
+        <w:jc w:val="both"/>
+      </w:pPr>
+      <w:r>
+        <w:rPr>
+          <w:b/>
+          <w:u w:val="single"/>
+        </w:rPr>
+        <w:t>NewsCustomAdapter</w:t>
+      </w:r>
+      <w:r>
+        <w:t xml:space="preserve"> – relaciona a view das </w:t>
+      </w:r>
+      <w:r>
+        <w:t>notícias</w:t>
+      </w:r>
+      <w:r>
+        <w:t xml:space="preserve"> com a informação das mesmas;</w:t>
+      </w:r>
+    </w:p>
+    <w:p>
+      <w:pPr>
+        <w:pStyle w:val="ListParagraph"/>
+        <w:numPr>
+          <w:ilvl w:val="0"/>
+          <w:numId w:val="9"/>
+        </w:numPr>
+        <w:jc w:val="both"/>
+      </w:pPr>
+      <w:r>
+        <w:rPr>
+          <w:b/>
+          <w:u w:val="single"/>
+        </w:rPr>
+        <w:t>ParticipantsCustomAdapter</w:t>
+      </w:r>
+      <w:r>
+        <w:t xml:space="preserve"> – relaciona a view dos participantes com a informação dos mesmos;</w:t>
+      </w:r>
+    </w:p>
+    <w:p>
+      <w:pPr>
+        <w:pStyle w:val="ListParagraph"/>
+        <w:numPr>
+          <w:ilvl w:val="0"/>
+          <w:numId w:val="9"/>
+        </w:numPr>
+        <w:jc w:val="both"/>
+      </w:pPr>
+      <w:r>
+        <w:rPr>
+          <w:b/>
+          <w:u w:val="single"/>
+        </w:rPr>
+        <w:t>WorkItemCustomAdapter</w:t>
+      </w:r>
+      <w:r>
+        <w:t xml:space="preserve"> – relaciona a view dos trabalhos com a informação dos mesmos.</w:t>
+      </w:r>
+    </w:p>
+    <w:p>
+      <w:pPr>
+        <w:pStyle w:val="Heading2"/>
+      </w:pPr>
+      <w:r>
+        <w:lastRenderedPageBreak/>
+        <w:t>AsyncTa</w:t>
+      </w:r>
+      <w:r>
+        <w:t>s</w:t>
+      </w:r>
+      <w:r>
+        <w:t>ks</w:t>
+      </w:r>
+    </w:p>
+    <w:p>
+      <w:pPr>
+        <w:jc w:val="both"/>
+      </w:pPr>
+      <w:r>
+        <w:tab/>
+      </w:r>
+      <w:r>
+        <w:t>Para obter toda a informação da plataforma Thoth, sobre as entidades existentes neste trabalho foram criadas diferentes AsyncTasks:</w:t>
+      </w:r>
+    </w:p>
+    <w:p>
+      <w:pPr>
+        <w:pStyle w:val="ListParagraph"/>
+        <w:numPr>
+          <w:ilvl w:val="0"/>
+          <w:numId w:val="10"/>
+        </w:numPr>
+        <w:jc w:val="both"/>
+      </w:pPr>
+      <w:r>
+        <w:rPr>
+          <w:b/>
+          <w:u w:val="single"/>
+        </w:rPr>
+        <w:t>NewsAsyncTask</w:t>
+      </w:r>
+      <w:r>
+        <w:t xml:space="preserve"> – obtém a informação sobre as notícias existentes de uma dada turma</w:t>
+      </w:r>
+      <w:r>
+        <w:t>;</w:t>
+      </w:r>
+    </w:p>
+    <w:p>
+      <w:pPr>
+        <w:pStyle w:val="ListParagraph"/>
+        <w:numPr>
+          <w:ilvl w:val="0"/>
+          <w:numId w:val="10"/>
+        </w:numPr>
+        <w:jc w:val="both"/>
+      </w:pPr>
+      <w:r>
+        <w:rPr>
+          <w:b/>
+          <w:u w:val="single"/>
+        </w:rPr>
+        <w:t>ParticipantsAsyncTask</w:t>
+      </w:r>
+      <w:r>
+        <w:t xml:space="preserve"> – obtém a informação sobre os participantes existentes numa dada turma</w:t>
+      </w:r>
+      <w:r>
+        <w:t>;</w:t>
+      </w:r>
+    </w:p>
+    <w:p>
+      <w:pPr>
+        <w:pStyle w:val="ListParagraph"/>
+        <w:numPr>
+          <w:ilvl w:val="0"/>
+          <w:numId w:val="10"/>
+        </w:numPr>
+        <w:jc w:val="both"/>
+      </w:pPr>
+      <w:r>
+        <w:rPr>
+          <w:b/>
+          <w:u w:val="single"/>
+        </w:rPr>
+        <w:t>WorkItemsAsyncTask</w:t>
+      </w:r>
+      <w:r>
+        <w:t xml:space="preserve"> </w:t>
+      </w:r>
+      <w:r>
+        <w:t>–</w:t>
+      </w:r>
+      <w:r>
+        <w:t xml:space="preserve"> </w:t>
+      </w:r>
+      <w:r>
+        <w:t>obtém a informação sobre os trabalhos existentes para uma dada turma.</w:t>
+      </w:r>
+    </w:p>
+    <w:p>
+      <w:pPr>
+        <w:pStyle w:val="Heading2"/>
+      </w:pPr>
+      <w:r>
+        <w:t>ViewModels</w:t>
+      </w:r>
+    </w:p>
+    <w:p>
+      <w:pPr>
+        <w:jc w:val="both"/>
+      </w:pPr>
+      <w:r>
+        <w:tab/>
+        <w:t>Para associar os widgets das views de cada tipo, com a informação necessária a ser apresentada, foram criados os seguintes ViewModels:</w:t>
+      </w:r>
+    </w:p>
+    <w:p>
+      <w:pPr>
+        <w:pStyle w:val="ListParagraph"/>
+        <w:numPr>
+          <w:ilvl w:val="0"/>
+          <w:numId w:val="11"/>
+        </w:numPr>
+        <w:jc w:val="both"/>
+      </w:pPr>
+      <w:r>
+        <w:rPr>
+          <w:b/>
+          <w:u w:val="single"/>
+        </w:rPr>
+        <w:t>ClassesViewModel</w:t>
+      </w:r>
+      <w:r>
+        <w:t xml:space="preserve"> - </w:t>
+      </w:r>
+      <w:r>
+        <w:t xml:space="preserve">disponibiliza os </w:t>
+      </w:r>
+      <w:r>
+        <w:t>widgets</w:t>
+      </w:r>
+      <w:r>
+        <w:t xml:space="preserve"> da </w:t>
+      </w:r>
+      <w:r>
+        <w:t>view</w:t>
+      </w:r>
+      <w:r>
+        <w:t xml:space="preserve"> referente às turmas;</w:t>
+      </w:r>
+    </w:p>
+    <w:p>
+      <w:pPr>
+        <w:pStyle w:val="ListParagraph"/>
+        <w:numPr>
+          <w:ilvl w:val="0"/>
+          <w:numId w:val="11"/>
+        </w:numPr>
+        <w:jc w:val="both"/>
+      </w:pPr>
+      <w:r>
+        <w:rPr>
+          <w:b/>
+          <w:u w:val="single"/>
+        </w:rPr>
+        <w:t>NewsViewModel</w:t>
+      </w:r>
+      <w:r>
+        <w:t xml:space="preserve"> – disponibiliza os widgets da view referente às notícias; </w:t>
+      </w:r>
+    </w:p>
+    <w:p>
+      <w:pPr>
+        <w:pStyle w:val="ListParagraph"/>
+        <w:numPr>
+          <w:ilvl w:val="0"/>
+          <w:numId w:val="11"/>
+        </w:numPr>
+        <w:jc w:val="both"/>
+      </w:pPr>
+      <w:r>
+        <w:rPr>
+          <w:b/>
+          <w:u w:val="single"/>
+        </w:rPr>
+        <w:t>ParticipantViewModel</w:t>
+      </w:r>
+      <w:r>
+        <w:t xml:space="preserve"> – disponibiliza os widgets da view referente aos participantes;</w:t>
+      </w:r>
+    </w:p>
+    <w:p>
+      <w:pPr>
+        <w:pStyle w:val="ListParagraph"/>
+        <w:numPr>
+          <w:ilvl w:val="0"/>
+          <w:numId w:val="11"/>
+        </w:numPr>
+        <w:jc w:val="both"/>
+      </w:pPr>
+      <w:r>
+        <w:rPr>
+          <w:b/>
+          <w:u w:val="single"/>
+        </w:rPr>
+        <w:t>WorkItemViewModel</w:t>
+      </w:r>
+      <w:r>
+        <w:t xml:space="preserve"> – disponibiliza os widgets da view referente aos trabalhos.</w:t>
+      </w:r>
+    </w:p>
+    <w:p>
+      <w:pPr>
+        <w:pStyle w:val="Heading2"/>
+      </w:pPr>
+      <w:r>
+        <w:t>ClassesActivities</w:t>
+      </w:r>
+    </w:p>
+    <w:p>
+      <w:pPr>
+        <w:jc w:val="both"/>
+      </w:pPr>
+      <w:r>
+        <w:tab/>
+        <w:t xml:space="preserve">Contém a classe </w:t>
+      </w:r>
+      <w:r>
+        <w:rPr>
+          <w:b/>
+          <w:u w:val="single"/>
+        </w:rPr>
+        <w:t>SettingsActivity</w:t>
+      </w:r>
+      <w:r>
+        <w:t xml:space="preserve"> onde é implementada toda a funcionalidade referente ao lançamento da atividade onde é possível o utilizador selecionar as turmas.</w:t>
+      </w:r>
+    </w:p>
+    <w:p>
+      <w:pPr>
+        <w:pStyle w:val="Heading2"/>
+      </w:pPr>
+      <w:r>
+        <w:t>NewsActivities</w:t>
+      </w:r>
+    </w:p>
+    <w:p>
+      <w:pPr>
+        <w:jc w:val="both"/>
+      </w:pPr>
+      <w:r>
+        <w:tab/>
+        <w:t xml:space="preserve">Contém as classes </w:t>
+      </w:r>
+      <w:r>
+        <w:rPr>
+          <w:b/>
+          <w:u w:val="single"/>
+        </w:rPr>
+        <w:t>MainActivity</w:t>
+      </w:r>
+      <w:r>
+        <w:t xml:space="preserve"> e </w:t>
+      </w:r>
+      <w:r>
+        <w:rPr>
+          <w:b/>
+          <w:u w:val="single"/>
+        </w:rPr>
+        <w:t>NewsItemActivity</w:t>
+      </w:r>
+      <w:r>
+        <w:t>, onde são implementadas as funcionalidades referentes ao lançamento das atividades que mostram a lista de todas as notícias de uma turma, e cada notícia individualmente, respetivamente.</w:t>
+      </w:r>
+    </w:p>
+    <w:p>
+      <w:pPr>
+        <w:pStyle w:val="Heading2"/>
+      </w:pPr>
+      <w:r>
+        <w:t>ParticipantsActivities</w:t>
+      </w:r>
+    </w:p>
+    <w:p>
+      <w:pPr>
+        <w:jc w:val="both"/>
+      </w:pPr>
+      <w:r>
+        <w:tab/>
+        <w:t xml:space="preserve">Contém as classes </w:t>
+      </w:r>
+      <w:r>
+        <w:rPr>
+          <w:b/>
+          <w:u w:val="single"/>
+        </w:rPr>
+        <w:t>ParticipantsActivity</w:t>
+      </w:r>
+      <w:r>
+        <w:t xml:space="preserve"> e </w:t>
+      </w:r>
+      <w:r>
+        <w:rPr>
+          <w:b/>
+          <w:u w:val="single"/>
+        </w:rPr>
+        <w:t>ParticipantItemActivity</w:t>
+      </w:r>
+      <w:r>
+        <w:t>, onde são implementadas as funcionalidades referentes ao lançamento das atividades que mostram a lista de todos os participantes de uma dada turma e cada participante individualmente, respetivamente.</w:t>
+      </w:r>
+    </w:p>
+    <w:p>
+      <w:pPr>
+        <w:pStyle w:val="Heading2"/>
+      </w:pPr>
+      <w:r>
+        <w:t>WorkItemsActivities</w:t>
+      </w:r>
+    </w:p>
+    <w:p>
+      <w:pPr>
+        <w:jc w:val="both"/>
+      </w:pPr>
+      <w:r>
+        <w:tab/>
+      </w:r>
+      <w:r>
+        <w:t xml:space="preserve">Contém as classes </w:t>
+      </w:r>
+      <w:r>
+        <w:rPr>
+          <w:b/>
+          <w:u w:val="single"/>
+        </w:rPr>
+        <w:t>WorkItemsActivities</w:t>
+      </w:r>
+      <w:r>
+        <w:t xml:space="preserve"> e </w:t>
+      </w:r>
+      <w:r>
+        <w:rPr>
+          <w:b/>
+          <w:u w:val="single"/>
+        </w:rPr>
+        <w:t>WorkItemLinkActivity</w:t>
+      </w:r>
+      <w:r>
+        <w:t>, onde são implementadas funcionalidades</w:t>
+      </w:r>
+      <w:r>
+        <w:t xml:space="preserve"> referentes ao lançamento das atividades que mostram a lista de todos os trabalhos de uma determinada turma, e a página de internet do trabalho em si, respetivamente. </w:t>
+      </w:r>
+    </w:p>
+    <w:p>
+      <w:pPr>
+        <w:pStyle w:val="Heading2"/>
+      </w:pPr>
+      <w:r>
+        <w:t>Fragments</w:t>
+      </w:r>
+    </w:p>
+    <w:p>
+      <w:pPr>
+        <w:jc w:val="both"/>
+      </w:pPr>
+      <w:r>
+        <w:tab/>
+        <w:t>Para apresentação das informações das notícias e participantes foram criados fragmentos, para visualização dos itens por lista e individualmente:</w:t>
+      </w:r>
+    </w:p>
+    <w:p>
+      <w:pPr>
+        <w:pStyle w:val="ListParagraph"/>
+        <w:numPr>
+          <w:ilvl w:val="0"/>
+          <w:numId w:val="12"/>
+        </w:numPr>
+        <w:jc w:val="both"/>
+      </w:pPr>
+      <w:r>
+        <w:t>Para as notícias:</w:t>
+      </w:r>
+    </w:p>
+    <w:p>
+      <w:pPr>
+        <w:pStyle w:val="ListParagraph"/>
+        <w:numPr>
+          <w:ilvl w:val="1"/>
+          <w:numId w:val="12"/>
+        </w:numPr>
+        <w:jc w:val="both"/>
+      </w:pPr>
+      <w:r>
+        <w:rPr>
+          <w:b/>
+          <w:u w:val="single"/>
+        </w:rPr>
+        <w:lastRenderedPageBreak/>
+        <w:t>NewsItemListFragment</w:t>
+      </w:r>
+      <w:r>
+        <w:t xml:space="preserve"> – Fragmento a partir do qual é apresentada a lista das notícias de uma dada turma;</w:t>
+      </w:r>
+    </w:p>
+    <w:p>
+      <w:pPr>
+        <w:pStyle w:val="ListParagraph"/>
+        <w:numPr>
+          <w:ilvl w:val="1"/>
+          <w:numId w:val="12"/>
+        </w:numPr>
+        <w:jc w:val="both"/>
+      </w:pPr>
+      <w:r>
+        <w:rPr>
+          <w:b/>
+          <w:u w:val="single"/>
+        </w:rPr>
+        <w:t>NewsItemFragment</w:t>
+      </w:r>
+      <w:r>
+        <w:t xml:space="preserve"> – Fragmento a partir do qual é apresentada um notícia individualmente;</w:t>
+      </w:r>
+    </w:p>
+    <w:p>
+      <w:pPr>
+        <w:pStyle w:val="ListParagraph"/>
+        <w:numPr>
+          <w:ilvl w:val="0"/>
+          <w:numId w:val="12"/>
+        </w:numPr>
+        <w:jc w:val="both"/>
+      </w:pPr>
+      <w:r>
+        <w:t xml:space="preserve"> Para os participantes:</w:t>
+      </w:r>
+    </w:p>
+    <w:p>
+      <w:pPr>
+        <w:pStyle w:val="ListParagraph"/>
+        <w:numPr>
+          <w:ilvl w:val="1"/>
+          <w:numId w:val="12"/>
+        </w:numPr>
+        <w:jc w:val="both"/>
+      </w:pPr>
+      <w:r>
+        <w:rPr>
+          <w:b/>
+          <w:u w:val="single"/>
+        </w:rPr>
+        <w:t>ParticipantItemListFragment</w:t>
+      </w:r>
+      <w:r>
+        <w:t xml:space="preserve"> – Fragmento a partir do qual é apresentada a lista dos participantes de uma dada turma;</w:t>
+      </w:r>
+    </w:p>
+    <w:p>
+      <w:pPr>
+        <w:pStyle w:val="ListParagraph"/>
+        <w:numPr>
+          <w:ilvl w:val="1"/>
+          <w:numId w:val="12"/>
+        </w:numPr>
+        <w:jc w:val="both"/>
+      </w:pPr>
+      <w:r>
+        <w:rPr>
+          <w:b/>
+          <w:u w:val="single"/>
+        </w:rPr>
+        <w:t>ParticipantItemFragment</w:t>
+      </w:r>
+      <w:r>
+        <w:t xml:space="preserve"> – Fragmento a partir do qual é apresentado um participante individualmente.</w:t>
+      </w:r>
+    </w:p>
+    <w:p>
+      <w:pPr>
+        <w:pStyle w:val="Heading2"/>
+      </w:pPr>
+      <w:r>
+        <w:t>ListModels</w:t>
+      </w:r>
+    </w:p>
+    <w:p>
+      <w:pPr>
+        <w:jc w:val="both"/>
+      </w:pPr>
+      <w:r>
+        <w:tab/>
+        <w:t xml:space="preserve">Para obtenção das informações das notícias e participantes de uma dada turma, de forma que essa informação seja passada aos fragmentos, existem dois modelos auxiliares, que suportam a obtenção da mesma: </w:t>
+      </w:r>
+      <w:r>
+        <w:rPr>
+          <w:b/>
+          <w:u w:val="single"/>
+        </w:rPr>
+        <w:t>NewsListModel</w:t>
+      </w:r>
+      <w:r>
+        <w:t xml:space="preserve"> e </w:t>
+      </w:r>
+      <w:r>
+        <w:rPr>
+          <w:b/>
+          <w:u w:val="single"/>
+        </w:rPr>
+        <w:t>ParticipantListModel</w:t>
+      </w:r>
+      <w:r>
+        <w:t>.</w:t>
+      </w:r>
+    </w:p>
+    <w:p>
+      <w:pPr>
+        <w:pStyle w:val="Heading2"/>
+      </w:pPr>
+      <w:r>
+        <w:t>Handlers</w:t>
+      </w:r>
+    </w:p>
+    <w:p>
+      <w:pPr>
+        <w:jc w:val="both"/>
+      </w:pPr>
+      <w:r>
+        <w:tab/>
+      </w:r>
+      <w:r>
+        <w:t xml:space="preserve">O processo de obtenção da imagem do participante é algo que requer um cuidado especial, pois devido ao número de imagens que são necessárias carregar, associado ao facto de por cada imagem se efetuar um pedido HTTP, torna o processo muito demorado o que impossibilita que seja feito na UI </w:t>
+      </w:r>
+      <w:r>
+        <w:t>thread</w:t>
+      </w:r>
+      <w:r>
+        <w:t xml:space="preserve">. Devido a este problema foram criadas três novas classes de forma a implementar uma solução que recorre a </w:t>
+      </w:r>
+      <w:r>
+        <w:t>Loopers</w:t>
+      </w:r>
+      <w:r>
+        <w:t xml:space="preserve"> e </w:t>
+      </w:r>
+      <w:r>
+        <w:t>Handlers</w:t>
+      </w:r>
+      <w:r>
+        <w:t>:</w:t>
+      </w:r>
+    </w:p>
+    <w:p>
+      <w:pPr>
+        <w:pStyle w:val="ListParagraph"/>
+        <w:numPr>
+          <w:ilvl w:val="0"/>
+          <w:numId w:val="15"/>
+        </w:numPr>
+        <w:jc w:val="both"/>
+      </w:pPr>
+      <w:r>
+        <w:rPr>
+          <w:b/>
+          <w:u w:val="single"/>
+        </w:rPr>
+        <w:t>ImageHandlerThread</w:t>
+      </w:r>
+      <w:r>
+        <w:t xml:space="preserve"> - </w:t>
+      </w:r>
+      <w:r>
+        <w:t>P</w:t>
+      </w:r>
+      <w:r>
+        <w:t xml:space="preserve">ossibilita a criação de uma nova </w:t>
+      </w:r>
+      <w:r>
+        <w:rPr>
+          <w:i/>
+        </w:rPr>
+        <w:t>thread</w:t>
+      </w:r>
+      <w:r>
+        <w:t xml:space="preserve"> que possui um </w:t>
+      </w:r>
+      <w:r>
+        <w:t>Looper</w:t>
+      </w:r>
+      <w:r>
+        <w:t>, onde é efetuado</w:t>
+      </w:r>
+      <w:r>
+        <w:t xml:space="preserve"> o processo de obtenção das imagens</w:t>
+      </w:r>
+      <w:r>
+        <w:t>;</w:t>
+      </w:r>
+    </w:p>
+    <w:p>
+      <w:pPr>
+        <w:pStyle w:val="ListParagraph"/>
+        <w:numPr>
+          <w:ilvl w:val="0"/>
+          <w:numId w:val="15"/>
+        </w:numPr>
+        <w:jc w:val="both"/>
+      </w:pPr>
+      <w:r>
+        <w:rPr>
+          <w:b/>
+          <w:u w:val="single"/>
+        </w:rPr>
+        <w:t>ImageHandler</w:t>
+      </w:r>
+      <w:r>
+        <w:t xml:space="preserve"> - A</w:t>
+      </w:r>
+      <w:r>
+        <w:t xml:space="preserve">ssociada ao </w:t>
+      </w:r>
+      <w:r>
+        <w:t>looper</w:t>
+      </w:r>
+      <w:r>
+        <w:t xml:space="preserve"> originado pela</w:t>
+      </w:r>
+      <w:r>
+        <w:t xml:space="preserve"> </w:t>
+      </w:r>
+      <w:r>
+        <w:t>ImageHandlerThread</w:t>
+      </w:r>
+      <w:r>
+        <w:t xml:space="preserve"> </w:t>
+      </w:r>
+      <w:r>
+        <w:t>tem como função receber as di</w:t>
+      </w:r>
+      <w:r>
+        <w:t>versas mensagens e processá-las;</w:t>
+      </w:r>
+    </w:p>
+    <w:p>
+      <w:pPr>
+        <w:pStyle w:val="ListParagraph"/>
+        <w:numPr>
+          <w:ilvl w:val="0"/>
+          <w:numId w:val="15"/>
+        </w:numPr>
+        <w:jc w:val="both"/>
+      </w:pPr>
+      <w:r>
+        <w:rPr>
+          <w:b/>
+          <w:u w:val="single"/>
+        </w:rPr>
+        <w:t>SetViewHandler</w:t>
+      </w:r>
+      <w:r>
+        <w:t xml:space="preserve"> - A</w:t>
+      </w:r>
+      <w:r>
+        <w:t xml:space="preserve">ssociada ao </w:t>
+      </w:r>
+      <w:r>
+        <w:t>mainLooper</w:t>
+      </w:r>
+      <w:r>
+        <w:t>,</w:t>
+      </w:r>
+      <w:r>
+        <w:t xml:space="preserve"> tem como única responsabilidade associar a imagem obtida do pedido HTTP ao </w:t>
+      </w:r>
+      <w:r>
+        <w:t>ImageView</w:t>
+      </w:r>
+      <w:r>
+        <w:t xml:space="preserve"> presente no </w:t>
+      </w:r>
+      <w:proofErr w:type="gramStart"/>
+      <w:r>
+        <w:t>layout</w:t>
+      </w:r>
+      <w:proofErr w:type="gramEnd"/>
+      <w:r>
+        <w:t xml:space="preserve"> correspondente.</w:t>
+      </w:r>
+    </w:p>
+    <w:p>
+      <w:pPr>
+        <w:pStyle w:val="Heading2"/>
+      </w:pPr>
+      <w:r>
+        <w:t>Receivers</w:t>
+      </w:r>
+    </w:p>
+    <w:p>
+      <w:pPr>
+        <w:jc w:val="both"/>
+      </w:pPr>
+      <w:r>
+        <w:tab/>
+        <w:t xml:space="preserve">Contém a classe </w:t>
+      </w:r>
+      <w:r>
+        <w:rPr>
+          <w:b/>
+          <w:u w:val="single"/>
+        </w:rPr>
+        <w:t>IselAppReceiver</w:t>
+      </w:r>
+      <w:r>
+        <w:t>, que tem como função ficar alerta quando houver mudanças no estado da rede, e assim lançar o SyncAdapter, para atualização da informação existente no ContentProvider.</w:t>
+      </w:r>
+    </w:p>
+    <w:p>
+      <w:pPr>
+        <w:pStyle w:val="Heading2"/>
+      </w:pPr>
+      <w:r>
+        <w:t>Services</w:t>
+      </w:r>
+    </w:p>
+    <w:p>
+      <w:pPr>
+        <w:jc w:val="both"/>
+      </w:pPr>
+      <w:r>
+        <w:tab/>
+        <w:t xml:space="preserve">Contém a classe </w:t>
+      </w:r>
+      <w:r>
+        <w:rPr>
+          <w:b/>
+          <w:u w:val="single"/>
+        </w:rPr>
+        <w:t>IselAppService</w:t>
+      </w:r>
+      <w:r>
+        <w:t>, onde é feita a atualização da informação no ContentProvider, após serem selecionadas ou desseleccionadas turmas, atualizando as notícias e os trabalhos da mesma.</w:t>
+      </w:r>
+    </w:p>
+    <w:p>
+      <w:pPr>
+        <w:pStyle w:val="Heading2"/>
+      </w:pPr>
+      <w:r>
+        <w:t>SyncAdapters</w:t>
+      </w:r>
+    </w:p>
+    <w:p>
+      <w:pPr>
+        <w:jc w:val="both"/>
+      </w:pPr>
+      <w:bookmarkStart w:id="4" w:name="_GoBack"/>
+      <w:bookmarkEnd w:id="4"/>
+    </w:p>
+    <w:p>
+      <w:pPr>
+        <w:pStyle w:val="ListParagraph"/>
+        <w:ind w:left="1068"/>
+        <w:jc w:val="both"/>
+      </w:pPr>
+    </w:p>
+    <w:p>
+      <w:pPr>
+        <w:jc w:val="both"/>
+      </w:pPr>
     </w:p>
     <w:sectPr>
       <w:footerReference w:type="default" r:id="rId10"/>
@@ -1715,7 +2766,7 @@
           <w:rPr>
             <w:noProof/>
           </w:rPr>
-          <w:t>4</w:t>
+          <w:t>8</w:t>
         </w:r>
         <w:r>
           <w:rPr>
@@ -1762,6 +2813,118 @@
 <file path=word/numbering.xml><?xml version="1.0" encoding="utf-8"?>
 <w:numbering xmlns:wpc="http://schemas.microsoft.com/office/word/2010/wordprocessingCanvas" xmlns:mc="http://schemas.openxmlformats.org/markup-compatibility/2006" xmlns:o="urn:schemas-microsoft-com:office:office" xmlns:r="http://schemas.openxmlformats.org/officeDocument/2006/relationships" xmlns:m="http://schemas.openxmlformats.org/officeDocument/2006/math" xmlns:v="urn:schemas-microsoft-com:vml" xmlns:wp14="http://schemas.microsoft.com/office/word/2010/wordprocessingDrawing" xmlns:wp="http://schemas.openxmlformats.org/drawingml/2006/wordprocessingDrawing" xmlns:w10="urn:schemas-microsoft-com:office:word" xmlns:w="http://schemas.openxmlformats.org/wordprocessingml/2006/main" xmlns:w14="http://schemas.microsoft.com/office/word/2010/wordml" xmlns:w15="http://schemas.microsoft.com/office/word/2012/wordml" xmlns:wpg="http://schemas.microsoft.com/office/word/2010/wordprocessingGroup" xmlns:wpi="http://schemas.microsoft.com/office/word/2010/wordprocessingInk" xmlns:wne="http://schemas.microsoft.com/office/word/2006/wordml" xmlns:wps="http://schemas.microsoft.com/office/word/2010/wordprocessingShape" mc:Ignorable="w14 w15 wp14">
   <w:abstractNum w:abstractNumId="0">
+    <w:nsid w:val="0500066E"/>
+    <w:multiLevelType w:val="hybridMultilevel"/>
+    <w:tmpl w:val="D04A6410"/>
+    <w:lvl w:ilvl="0" w:tplc="6F662C8A">
+      <w:numFmt w:val="bullet"/>
+      <w:lvlText w:val=""/>
+      <w:lvlJc w:val="left"/>
+      <w:pPr>
+        <w:ind w:left="1068" w:hanging="360"/>
+      </w:pPr>
+      <w:rPr>
+        <w:rFonts w:ascii="Wingdings" w:eastAsiaTheme="minorHAnsi" w:hAnsi="Wingdings" w:cstheme="minorBidi" w:hint="default"/>
+      </w:rPr>
+    </w:lvl>
+    <w:lvl w:ilvl="1" w:tplc="08160003">
+      <w:start w:val="1"/>
+      <w:numFmt w:val="bullet"/>
+      <w:lvlText w:val="o"/>
+      <w:lvlJc w:val="left"/>
+      <w:pPr>
+        <w:ind w:left="1788" w:hanging="360"/>
+      </w:pPr>
+      <w:rPr>
+        <w:rFonts w:ascii="Courier New" w:hAnsi="Courier New" w:cs="Courier New" w:hint="default"/>
+      </w:rPr>
+    </w:lvl>
+    <w:lvl w:ilvl="2" w:tplc="08160005" w:tentative="1">
+      <w:start w:val="1"/>
+      <w:numFmt w:val="bullet"/>
+      <w:lvlText w:val=""/>
+      <w:lvlJc w:val="left"/>
+      <w:pPr>
+        <w:ind w:left="2508" w:hanging="360"/>
+      </w:pPr>
+      <w:rPr>
+        <w:rFonts w:ascii="Wingdings" w:hAnsi="Wingdings" w:hint="default"/>
+      </w:rPr>
+    </w:lvl>
+    <w:lvl w:ilvl="3" w:tplc="08160001" w:tentative="1">
+      <w:start w:val="1"/>
+      <w:numFmt w:val="bullet"/>
+      <w:lvlText w:val=""/>
+      <w:lvlJc w:val="left"/>
+      <w:pPr>
+        <w:ind w:left="3228" w:hanging="360"/>
+      </w:pPr>
+      <w:rPr>
+        <w:rFonts w:ascii="Symbol" w:hAnsi="Symbol" w:hint="default"/>
+      </w:rPr>
+    </w:lvl>
+    <w:lvl w:ilvl="4" w:tplc="08160003" w:tentative="1">
+      <w:start w:val="1"/>
+      <w:numFmt w:val="bullet"/>
+      <w:lvlText w:val="o"/>
+      <w:lvlJc w:val="left"/>
+      <w:pPr>
+        <w:ind w:left="3948" w:hanging="360"/>
+      </w:pPr>
+      <w:rPr>
+        <w:rFonts w:ascii="Courier New" w:hAnsi="Courier New" w:cs="Courier New" w:hint="default"/>
+      </w:rPr>
+    </w:lvl>
+    <w:lvl w:ilvl="5" w:tplc="08160005" w:tentative="1">
+      <w:start w:val="1"/>
+      <w:numFmt w:val="bullet"/>
+      <w:lvlText w:val=""/>
+      <w:lvlJc w:val="left"/>
+      <w:pPr>
+        <w:ind w:left="4668" w:hanging="360"/>
+      </w:pPr>
+      <w:rPr>
+        <w:rFonts w:ascii="Wingdings" w:hAnsi="Wingdings" w:hint="default"/>
+      </w:rPr>
+    </w:lvl>
+    <w:lvl w:ilvl="6" w:tplc="08160001" w:tentative="1">
+      <w:start w:val="1"/>
+      <w:numFmt w:val="bullet"/>
+      <w:lvlText w:val=""/>
+      <w:lvlJc w:val="left"/>
+      <w:pPr>
+        <w:ind w:left="5388" w:hanging="360"/>
+      </w:pPr>
+      <w:rPr>
+        <w:rFonts w:ascii="Symbol" w:hAnsi="Symbol" w:hint="default"/>
+      </w:rPr>
+    </w:lvl>
+    <w:lvl w:ilvl="7" w:tplc="08160003" w:tentative="1">
+      <w:start w:val="1"/>
+      <w:numFmt w:val="bullet"/>
+      <w:lvlText w:val="o"/>
+      <w:lvlJc w:val="left"/>
+      <w:pPr>
+        <w:ind w:left="6108" w:hanging="360"/>
+      </w:pPr>
+      <w:rPr>
+        <w:rFonts w:ascii="Courier New" w:hAnsi="Courier New" w:cs="Courier New" w:hint="default"/>
+      </w:rPr>
+    </w:lvl>
+    <w:lvl w:ilvl="8" w:tplc="08160005" w:tentative="1">
+      <w:start w:val="1"/>
+      <w:numFmt w:val="bullet"/>
+      <w:lvlText w:val=""/>
+      <w:lvlJc w:val="left"/>
+      <w:pPr>
+        <w:ind w:left="6828" w:hanging="360"/>
+      </w:pPr>
+      <w:rPr>
+        <w:rFonts w:ascii="Wingdings" w:hAnsi="Wingdings" w:hint="default"/>
+      </w:rPr>
+    </w:lvl>
+  </w:abstractNum>
+  <w:abstractNum w:abstractNumId="1">
     <w:nsid w:val="11E24ED4"/>
     <w:multiLevelType w:val="hybridMultilevel"/>
     <w:tmpl w:val="AA003F96"/>
@@ -1874,7 +3037,231 @@
       </w:rPr>
     </w:lvl>
   </w:abstractNum>
-  <w:abstractNum w:abstractNumId="1">
+  <w:abstractNum w:abstractNumId="2">
+    <w:nsid w:val="14460717"/>
+    <w:multiLevelType w:val="hybridMultilevel"/>
+    <w:tmpl w:val="70AC0DF6"/>
+    <w:lvl w:ilvl="0" w:tplc="6F662C8A">
+      <w:numFmt w:val="bullet"/>
+      <w:lvlText w:val=""/>
+      <w:lvlJc w:val="left"/>
+      <w:pPr>
+        <w:ind w:left="1068" w:hanging="360"/>
+      </w:pPr>
+      <w:rPr>
+        <w:rFonts w:ascii="Wingdings" w:eastAsiaTheme="minorHAnsi" w:hAnsi="Wingdings" w:cstheme="minorBidi" w:hint="default"/>
+      </w:rPr>
+    </w:lvl>
+    <w:lvl w:ilvl="1" w:tplc="08160003" w:tentative="1">
+      <w:start w:val="1"/>
+      <w:numFmt w:val="bullet"/>
+      <w:lvlText w:val="o"/>
+      <w:lvlJc w:val="left"/>
+      <w:pPr>
+        <w:ind w:left="1788" w:hanging="360"/>
+      </w:pPr>
+      <w:rPr>
+        <w:rFonts w:ascii="Courier New" w:hAnsi="Courier New" w:cs="Courier New" w:hint="default"/>
+      </w:rPr>
+    </w:lvl>
+    <w:lvl w:ilvl="2" w:tplc="08160005" w:tentative="1">
+      <w:start w:val="1"/>
+      <w:numFmt w:val="bullet"/>
+      <w:lvlText w:val=""/>
+      <w:lvlJc w:val="left"/>
+      <w:pPr>
+        <w:ind w:left="2508" w:hanging="360"/>
+      </w:pPr>
+      <w:rPr>
+        <w:rFonts w:ascii="Wingdings" w:hAnsi="Wingdings" w:hint="default"/>
+      </w:rPr>
+    </w:lvl>
+    <w:lvl w:ilvl="3" w:tplc="08160001" w:tentative="1">
+      <w:start w:val="1"/>
+      <w:numFmt w:val="bullet"/>
+      <w:lvlText w:val=""/>
+      <w:lvlJc w:val="left"/>
+      <w:pPr>
+        <w:ind w:left="3228" w:hanging="360"/>
+      </w:pPr>
+      <w:rPr>
+        <w:rFonts w:ascii="Symbol" w:hAnsi="Symbol" w:hint="default"/>
+      </w:rPr>
+    </w:lvl>
+    <w:lvl w:ilvl="4" w:tplc="08160003" w:tentative="1">
+      <w:start w:val="1"/>
+      <w:numFmt w:val="bullet"/>
+      <w:lvlText w:val="o"/>
+      <w:lvlJc w:val="left"/>
+      <w:pPr>
+        <w:ind w:left="3948" w:hanging="360"/>
+      </w:pPr>
+      <w:rPr>
+        <w:rFonts w:ascii="Courier New" w:hAnsi="Courier New" w:cs="Courier New" w:hint="default"/>
+      </w:rPr>
+    </w:lvl>
+    <w:lvl w:ilvl="5" w:tplc="08160005" w:tentative="1">
+      <w:start w:val="1"/>
+      <w:numFmt w:val="bullet"/>
+      <w:lvlText w:val=""/>
+      <w:lvlJc w:val="left"/>
+      <w:pPr>
+        <w:ind w:left="4668" w:hanging="360"/>
+      </w:pPr>
+      <w:rPr>
+        <w:rFonts w:ascii="Wingdings" w:hAnsi="Wingdings" w:hint="default"/>
+      </w:rPr>
+    </w:lvl>
+    <w:lvl w:ilvl="6" w:tplc="08160001" w:tentative="1">
+      <w:start w:val="1"/>
+      <w:numFmt w:val="bullet"/>
+      <w:lvlText w:val=""/>
+      <w:lvlJc w:val="left"/>
+      <w:pPr>
+        <w:ind w:left="5388" w:hanging="360"/>
+      </w:pPr>
+      <w:rPr>
+        <w:rFonts w:ascii="Symbol" w:hAnsi="Symbol" w:hint="default"/>
+      </w:rPr>
+    </w:lvl>
+    <w:lvl w:ilvl="7" w:tplc="08160003" w:tentative="1">
+      <w:start w:val="1"/>
+      <w:numFmt w:val="bullet"/>
+      <w:lvlText w:val="o"/>
+      <w:lvlJc w:val="left"/>
+      <w:pPr>
+        <w:ind w:left="6108" w:hanging="360"/>
+      </w:pPr>
+      <w:rPr>
+        <w:rFonts w:ascii="Courier New" w:hAnsi="Courier New" w:cs="Courier New" w:hint="default"/>
+      </w:rPr>
+    </w:lvl>
+    <w:lvl w:ilvl="8" w:tplc="08160005" w:tentative="1">
+      <w:start w:val="1"/>
+      <w:numFmt w:val="bullet"/>
+      <w:lvlText w:val=""/>
+      <w:lvlJc w:val="left"/>
+      <w:pPr>
+        <w:ind w:left="6828" w:hanging="360"/>
+      </w:pPr>
+      <w:rPr>
+        <w:rFonts w:ascii="Wingdings" w:hAnsi="Wingdings" w:hint="default"/>
+      </w:rPr>
+    </w:lvl>
+  </w:abstractNum>
+  <w:abstractNum w:abstractNumId="3">
+    <w:nsid w:val="1AA57015"/>
+    <w:multiLevelType w:val="hybridMultilevel"/>
+    <w:tmpl w:val="4D8A381A"/>
+    <w:lvl w:ilvl="0" w:tplc="6F662C8A">
+      <w:numFmt w:val="bullet"/>
+      <w:lvlText w:val=""/>
+      <w:lvlJc w:val="left"/>
+      <w:pPr>
+        <w:ind w:left="1068" w:hanging="360"/>
+      </w:pPr>
+      <w:rPr>
+        <w:rFonts w:ascii="Wingdings" w:eastAsiaTheme="minorHAnsi" w:hAnsi="Wingdings" w:cstheme="minorBidi" w:hint="default"/>
+      </w:rPr>
+    </w:lvl>
+    <w:lvl w:ilvl="1" w:tplc="08160003" w:tentative="1">
+      <w:start w:val="1"/>
+      <w:numFmt w:val="bullet"/>
+      <w:lvlText w:val="o"/>
+      <w:lvlJc w:val="left"/>
+      <w:pPr>
+        <w:ind w:left="1788" w:hanging="360"/>
+      </w:pPr>
+      <w:rPr>
+        <w:rFonts w:ascii="Courier New" w:hAnsi="Courier New" w:cs="Courier New" w:hint="default"/>
+      </w:rPr>
+    </w:lvl>
+    <w:lvl w:ilvl="2" w:tplc="08160005" w:tentative="1">
+      <w:start w:val="1"/>
+      <w:numFmt w:val="bullet"/>
+      <w:lvlText w:val=""/>
+      <w:lvlJc w:val="left"/>
+      <w:pPr>
+        <w:ind w:left="2508" w:hanging="360"/>
+      </w:pPr>
+      <w:rPr>
+        <w:rFonts w:ascii="Wingdings" w:hAnsi="Wingdings" w:hint="default"/>
+      </w:rPr>
+    </w:lvl>
+    <w:lvl w:ilvl="3" w:tplc="08160001" w:tentative="1">
+      <w:start w:val="1"/>
+      <w:numFmt w:val="bullet"/>
+      <w:lvlText w:val=""/>
+      <w:lvlJc w:val="left"/>
+      <w:pPr>
+        <w:ind w:left="3228" w:hanging="360"/>
+      </w:pPr>
+      <w:rPr>
+        <w:rFonts w:ascii="Symbol" w:hAnsi="Symbol" w:hint="default"/>
+      </w:rPr>
+    </w:lvl>
+    <w:lvl w:ilvl="4" w:tplc="08160003" w:tentative="1">
+      <w:start w:val="1"/>
+      <w:numFmt w:val="bullet"/>
+      <w:lvlText w:val="o"/>
+      <w:lvlJc w:val="left"/>
+      <w:pPr>
+        <w:ind w:left="3948" w:hanging="360"/>
+      </w:pPr>
+      <w:rPr>
+        <w:rFonts w:ascii="Courier New" w:hAnsi="Courier New" w:cs="Courier New" w:hint="default"/>
+      </w:rPr>
+    </w:lvl>
+    <w:lvl w:ilvl="5" w:tplc="08160005" w:tentative="1">
+      <w:start w:val="1"/>
+      <w:numFmt w:val="bullet"/>
+      <w:lvlText w:val=""/>
+      <w:lvlJc w:val="left"/>
+      <w:pPr>
+        <w:ind w:left="4668" w:hanging="360"/>
+      </w:pPr>
+      <w:rPr>
+        <w:rFonts w:ascii="Wingdings" w:hAnsi="Wingdings" w:hint="default"/>
+      </w:rPr>
+    </w:lvl>
+    <w:lvl w:ilvl="6" w:tplc="08160001" w:tentative="1">
+      <w:start w:val="1"/>
+      <w:numFmt w:val="bullet"/>
+      <w:lvlText w:val=""/>
+      <w:lvlJc w:val="left"/>
+      <w:pPr>
+        <w:ind w:left="5388" w:hanging="360"/>
+      </w:pPr>
+      <w:rPr>
+        <w:rFonts w:ascii="Symbol" w:hAnsi="Symbol" w:hint="default"/>
+      </w:rPr>
+    </w:lvl>
+    <w:lvl w:ilvl="7" w:tplc="08160003" w:tentative="1">
+      <w:start w:val="1"/>
+      <w:numFmt w:val="bullet"/>
+      <w:lvlText w:val="o"/>
+      <w:lvlJc w:val="left"/>
+      <w:pPr>
+        <w:ind w:left="6108" w:hanging="360"/>
+      </w:pPr>
+      <w:rPr>
+        <w:rFonts w:ascii="Courier New" w:hAnsi="Courier New" w:cs="Courier New" w:hint="default"/>
+      </w:rPr>
+    </w:lvl>
+    <w:lvl w:ilvl="8" w:tplc="08160005" w:tentative="1">
+      <w:start w:val="1"/>
+      <w:numFmt w:val="bullet"/>
+      <w:lvlText w:val=""/>
+      <w:lvlJc w:val="left"/>
+      <w:pPr>
+        <w:ind w:left="6828" w:hanging="360"/>
+      </w:pPr>
+      <w:rPr>
+        <w:rFonts w:ascii="Wingdings" w:hAnsi="Wingdings" w:hint="default"/>
+      </w:rPr>
+    </w:lvl>
+  </w:abstractNum>
+  <w:abstractNum w:abstractNumId="4">
     <w:nsid w:val="2B976B7C"/>
     <w:multiLevelType w:val="hybridMultilevel"/>
     <w:tmpl w:val="FD2C4A88"/>
@@ -1986,7 +3373,7 @@
       </w:rPr>
     </w:lvl>
   </w:abstractNum>
-  <w:abstractNum w:abstractNumId="2">
+  <w:abstractNum w:abstractNumId="5">
     <w:nsid w:val="3AD701C9"/>
     <w:multiLevelType w:val="hybridMultilevel"/>
     <w:tmpl w:val="46F20D3C"/>
@@ -2099,7 +3486,7 @@
       </w:rPr>
     </w:lvl>
   </w:abstractNum>
-  <w:abstractNum w:abstractNumId="3">
+  <w:abstractNum w:abstractNumId="6">
     <w:nsid w:val="3D326A17"/>
     <w:multiLevelType w:val="hybridMultilevel"/>
     <w:tmpl w:val="9C307412"/>
@@ -2212,7 +3599,120 @@
       </w:rPr>
     </w:lvl>
   </w:abstractNum>
-  <w:abstractNum w:abstractNumId="4">
+  <w:abstractNum w:abstractNumId="7">
+    <w:nsid w:val="41C57415"/>
+    <w:multiLevelType w:val="hybridMultilevel"/>
+    <w:tmpl w:val="5A3AB9DE"/>
+    <w:lvl w:ilvl="0" w:tplc="08160001">
+      <w:start w:val="1"/>
+      <w:numFmt w:val="bullet"/>
+      <w:lvlText w:val=""/>
+      <w:lvlJc w:val="left"/>
+      <w:pPr>
+        <w:ind w:left="360" w:hanging="360"/>
+      </w:pPr>
+      <w:rPr>
+        <w:rFonts w:ascii="Symbol" w:hAnsi="Symbol" w:hint="default"/>
+      </w:rPr>
+    </w:lvl>
+    <w:lvl w:ilvl="1" w:tplc="08160003" w:tentative="1">
+      <w:start w:val="1"/>
+      <w:numFmt w:val="bullet"/>
+      <w:lvlText w:val="o"/>
+      <w:lvlJc w:val="left"/>
+      <w:pPr>
+        <w:ind w:left="1080" w:hanging="360"/>
+      </w:pPr>
+      <w:rPr>
+        <w:rFonts w:ascii="Courier New" w:hAnsi="Courier New" w:cs="Courier New" w:hint="default"/>
+      </w:rPr>
+    </w:lvl>
+    <w:lvl w:ilvl="2" w:tplc="08160005" w:tentative="1">
+      <w:start w:val="1"/>
+      <w:numFmt w:val="bullet"/>
+      <w:lvlText w:val=""/>
+      <w:lvlJc w:val="left"/>
+      <w:pPr>
+        <w:ind w:left="1800" w:hanging="360"/>
+      </w:pPr>
+      <w:rPr>
+        <w:rFonts w:ascii="Wingdings" w:hAnsi="Wingdings" w:hint="default"/>
+      </w:rPr>
+    </w:lvl>
+    <w:lvl w:ilvl="3" w:tplc="08160001" w:tentative="1">
+      <w:start w:val="1"/>
+      <w:numFmt w:val="bullet"/>
+      <w:lvlText w:val=""/>
+      <w:lvlJc w:val="left"/>
+      <w:pPr>
+        <w:ind w:left="2520" w:hanging="360"/>
+      </w:pPr>
+      <w:rPr>
+        <w:rFonts w:ascii="Symbol" w:hAnsi="Symbol" w:hint="default"/>
+      </w:rPr>
+    </w:lvl>
+    <w:lvl w:ilvl="4" w:tplc="08160003" w:tentative="1">
+      <w:start w:val="1"/>
+      <w:numFmt w:val="bullet"/>
+      <w:lvlText w:val="o"/>
+      <w:lvlJc w:val="left"/>
+      <w:pPr>
+        <w:ind w:left="3240" w:hanging="360"/>
+      </w:pPr>
+      <w:rPr>
+        <w:rFonts w:ascii="Courier New" w:hAnsi="Courier New" w:cs="Courier New" w:hint="default"/>
+      </w:rPr>
+    </w:lvl>
+    <w:lvl w:ilvl="5" w:tplc="08160005" w:tentative="1">
+      <w:start w:val="1"/>
+      <w:numFmt w:val="bullet"/>
+      <w:lvlText w:val=""/>
+      <w:lvlJc w:val="left"/>
+      <w:pPr>
+        <w:ind w:left="3960" w:hanging="360"/>
+      </w:pPr>
+      <w:rPr>
+        <w:rFonts w:ascii="Wingdings" w:hAnsi="Wingdings" w:hint="default"/>
+      </w:rPr>
+    </w:lvl>
+    <w:lvl w:ilvl="6" w:tplc="08160001" w:tentative="1">
+      <w:start w:val="1"/>
+      <w:numFmt w:val="bullet"/>
+      <w:lvlText w:val=""/>
+      <w:lvlJc w:val="left"/>
+      <w:pPr>
+        <w:ind w:left="4680" w:hanging="360"/>
+      </w:pPr>
+      <w:rPr>
+        <w:rFonts w:ascii="Symbol" w:hAnsi="Symbol" w:hint="default"/>
+      </w:rPr>
+    </w:lvl>
+    <w:lvl w:ilvl="7" w:tplc="08160003" w:tentative="1">
+      <w:start w:val="1"/>
+      <w:numFmt w:val="bullet"/>
+      <w:lvlText w:val="o"/>
+      <w:lvlJc w:val="left"/>
+      <w:pPr>
+        <w:ind w:left="5400" w:hanging="360"/>
+      </w:pPr>
+      <w:rPr>
+        <w:rFonts w:ascii="Courier New" w:hAnsi="Courier New" w:cs="Courier New" w:hint="default"/>
+      </w:rPr>
+    </w:lvl>
+    <w:lvl w:ilvl="8" w:tplc="08160005" w:tentative="1">
+      <w:start w:val="1"/>
+      <w:numFmt w:val="bullet"/>
+      <w:lvlText w:val=""/>
+      <w:lvlJc w:val="left"/>
+      <w:pPr>
+        <w:ind w:left="6120" w:hanging="360"/>
+      </w:pPr>
+      <w:rPr>
+        <w:rFonts w:ascii="Wingdings" w:hAnsi="Wingdings" w:hint="default"/>
+      </w:rPr>
+    </w:lvl>
+  </w:abstractNum>
+  <w:abstractNum w:abstractNumId="8">
     <w:nsid w:val="42393B7F"/>
     <w:multiLevelType w:val="hybridMultilevel"/>
     <w:tmpl w:val="80FE1BA6"/>
@@ -2325,20 +3825,724 @@
       </w:rPr>
     </w:lvl>
   </w:abstractNum>
+  <w:abstractNum w:abstractNumId="9">
+    <w:nsid w:val="5A594EAC"/>
+    <w:multiLevelType w:val="hybridMultilevel"/>
+    <w:tmpl w:val="CC62642C"/>
+    <w:lvl w:ilvl="0" w:tplc="6F662C8A">
+      <w:numFmt w:val="bullet"/>
+      <w:lvlText w:val=""/>
+      <w:lvlJc w:val="left"/>
+      <w:pPr>
+        <w:ind w:left="1068" w:hanging="360"/>
+      </w:pPr>
+      <w:rPr>
+        <w:rFonts w:ascii="Wingdings" w:eastAsiaTheme="minorHAnsi" w:hAnsi="Wingdings" w:cstheme="minorBidi" w:hint="default"/>
+      </w:rPr>
+    </w:lvl>
+    <w:lvl w:ilvl="1" w:tplc="08160003" w:tentative="1">
+      <w:start w:val="1"/>
+      <w:numFmt w:val="bullet"/>
+      <w:lvlText w:val="o"/>
+      <w:lvlJc w:val="left"/>
+      <w:pPr>
+        <w:ind w:left="1788" w:hanging="360"/>
+      </w:pPr>
+      <w:rPr>
+        <w:rFonts w:ascii="Courier New" w:hAnsi="Courier New" w:cs="Courier New" w:hint="default"/>
+      </w:rPr>
+    </w:lvl>
+    <w:lvl w:ilvl="2" w:tplc="08160005" w:tentative="1">
+      <w:start w:val="1"/>
+      <w:numFmt w:val="bullet"/>
+      <w:lvlText w:val=""/>
+      <w:lvlJc w:val="left"/>
+      <w:pPr>
+        <w:ind w:left="2508" w:hanging="360"/>
+      </w:pPr>
+      <w:rPr>
+        <w:rFonts w:ascii="Wingdings" w:hAnsi="Wingdings" w:hint="default"/>
+      </w:rPr>
+    </w:lvl>
+    <w:lvl w:ilvl="3" w:tplc="08160001" w:tentative="1">
+      <w:start w:val="1"/>
+      <w:numFmt w:val="bullet"/>
+      <w:lvlText w:val=""/>
+      <w:lvlJc w:val="left"/>
+      <w:pPr>
+        <w:ind w:left="3228" w:hanging="360"/>
+      </w:pPr>
+      <w:rPr>
+        <w:rFonts w:ascii="Symbol" w:hAnsi="Symbol" w:hint="default"/>
+      </w:rPr>
+    </w:lvl>
+    <w:lvl w:ilvl="4" w:tplc="08160003" w:tentative="1">
+      <w:start w:val="1"/>
+      <w:numFmt w:val="bullet"/>
+      <w:lvlText w:val="o"/>
+      <w:lvlJc w:val="left"/>
+      <w:pPr>
+        <w:ind w:left="3948" w:hanging="360"/>
+      </w:pPr>
+      <w:rPr>
+        <w:rFonts w:ascii="Courier New" w:hAnsi="Courier New" w:cs="Courier New" w:hint="default"/>
+      </w:rPr>
+    </w:lvl>
+    <w:lvl w:ilvl="5" w:tplc="08160005" w:tentative="1">
+      <w:start w:val="1"/>
+      <w:numFmt w:val="bullet"/>
+      <w:lvlText w:val=""/>
+      <w:lvlJc w:val="left"/>
+      <w:pPr>
+        <w:ind w:left="4668" w:hanging="360"/>
+      </w:pPr>
+      <w:rPr>
+        <w:rFonts w:ascii="Wingdings" w:hAnsi="Wingdings" w:hint="default"/>
+      </w:rPr>
+    </w:lvl>
+    <w:lvl w:ilvl="6" w:tplc="08160001" w:tentative="1">
+      <w:start w:val="1"/>
+      <w:numFmt w:val="bullet"/>
+      <w:lvlText w:val=""/>
+      <w:lvlJc w:val="left"/>
+      <w:pPr>
+        <w:ind w:left="5388" w:hanging="360"/>
+      </w:pPr>
+      <w:rPr>
+        <w:rFonts w:ascii="Symbol" w:hAnsi="Symbol" w:hint="default"/>
+      </w:rPr>
+    </w:lvl>
+    <w:lvl w:ilvl="7" w:tplc="08160003" w:tentative="1">
+      <w:start w:val="1"/>
+      <w:numFmt w:val="bullet"/>
+      <w:lvlText w:val="o"/>
+      <w:lvlJc w:val="left"/>
+      <w:pPr>
+        <w:ind w:left="6108" w:hanging="360"/>
+      </w:pPr>
+      <w:rPr>
+        <w:rFonts w:ascii="Courier New" w:hAnsi="Courier New" w:cs="Courier New" w:hint="default"/>
+      </w:rPr>
+    </w:lvl>
+    <w:lvl w:ilvl="8" w:tplc="08160005" w:tentative="1">
+      <w:start w:val="1"/>
+      <w:numFmt w:val="bullet"/>
+      <w:lvlText w:val=""/>
+      <w:lvlJc w:val="left"/>
+      <w:pPr>
+        <w:ind w:left="6828" w:hanging="360"/>
+      </w:pPr>
+      <w:rPr>
+        <w:rFonts w:ascii="Wingdings" w:hAnsi="Wingdings" w:hint="default"/>
+      </w:rPr>
+    </w:lvl>
+  </w:abstractNum>
+  <w:abstractNum w:abstractNumId="10">
+    <w:nsid w:val="609F03EB"/>
+    <w:multiLevelType w:val="hybridMultilevel"/>
+    <w:tmpl w:val="12360A0C"/>
+    <w:lvl w:ilvl="0" w:tplc="08160001">
+      <w:start w:val="1"/>
+      <w:numFmt w:val="bullet"/>
+      <w:lvlText w:val=""/>
+      <w:lvlJc w:val="left"/>
+      <w:pPr>
+        <w:ind w:left="720" w:hanging="360"/>
+      </w:pPr>
+      <w:rPr>
+        <w:rFonts w:ascii="Symbol" w:hAnsi="Symbol" w:hint="default"/>
+      </w:rPr>
+    </w:lvl>
+    <w:lvl w:ilvl="1" w:tplc="08160003" w:tentative="1">
+      <w:start w:val="1"/>
+      <w:numFmt w:val="bullet"/>
+      <w:lvlText w:val="o"/>
+      <w:lvlJc w:val="left"/>
+      <w:pPr>
+        <w:ind w:left="1440" w:hanging="360"/>
+      </w:pPr>
+      <w:rPr>
+        <w:rFonts w:ascii="Courier New" w:hAnsi="Courier New" w:cs="Courier New" w:hint="default"/>
+      </w:rPr>
+    </w:lvl>
+    <w:lvl w:ilvl="2" w:tplc="08160005" w:tentative="1">
+      <w:start w:val="1"/>
+      <w:numFmt w:val="bullet"/>
+      <w:lvlText w:val=""/>
+      <w:lvlJc w:val="left"/>
+      <w:pPr>
+        <w:ind w:left="2160" w:hanging="360"/>
+      </w:pPr>
+      <w:rPr>
+        <w:rFonts w:ascii="Wingdings" w:hAnsi="Wingdings" w:hint="default"/>
+      </w:rPr>
+    </w:lvl>
+    <w:lvl w:ilvl="3" w:tplc="08160001" w:tentative="1">
+      <w:start w:val="1"/>
+      <w:numFmt w:val="bullet"/>
+      <w:lvlText w:val=""/>
+      <w:lvlJc w:val="left"/>
+      <w:pPr>
+        <w:ind w:left="2880" w:hanging="360"/>
+      </w:pPr>
+      <w:rPr>
+        <w:rFonts w:ascii="Symbol" w:hAnsi="Symbol" w:hint="default"/>
+      </w:rPr>
+    </w:lvl>
+    <w:lvl w:ilvl="4" w:tplc="08160003" w:tentative="1">
+      <w:start w:val="1"/>
+      <w:numFmt w:val="bullet"/>
+      <w:lvlText w:val="o"/>
+      <w:lvlJc w:val="left"/>
+      <w:pPr>
+        <w:ind w:left="3600" w:hanging="360"/>
+      </w:pPr>
+      <w:rPr>
+        <w:rFonts w:ascii="Courier New" w:hAnsi="Courier New" w:cs="Courier New" w:hint="default"/>
+      </w:rPr>
+    </w:lvl>
+    <w:lvl w:ilvl="5" w:tplc="08160005" w:tentative="1">
+      <w:start w:val="1"/>
+      <w:numFmt w:val="bullet"/>
+      <w:lvlText w:val=""/>
+      <w:lvlJc w:val="left"/>
+      <w:pPr>
+        <w:ind w:left="4320" w:hanging="360"/>
+      </w:pPr>
+      <w:rPr>
+        <w:rFonts w:ascii="Wingdings" w:hAnsi="Wingdings" w:hint="default"/>
+      </w:rPr>
+    </w:lvl>
+    <w:lvl w:ilvl="6" w:tplc="08160001" w:tentative="1">
+      <w:start w:val="1"/>
+      <w:numFmt w:val="bullet"/>
+      <w:lvlText w:val=""/>
+      <w:lvlJc w:val="left"/>
+      <w:pPr>
+        <w:ind w:left="5040" w:hanging="360"/>
+      </w:pPr>
+      <w:rPr>
+        <w:rFonts w:ascii="Symbol" w:hAnsi="Symbol" w:hint="default"/>
+      </w:rPr>
+    </w:lvl>
+    <w:lvl w:ilvl="7" w:tplc="08160003" w:tentative="1">
+      <w:start w:val="1"/>
+      <w:numFmt w:val="bullet"/>
+      <w:lvlText w:val="o"/>
+      <w:lvlJc w:val="left"/>
+      <w:pPr>
+        <w:ind w:left="5760" w:hanging="360"/>
+      </w:pPr>
+      <w:rPr>
+        <w:rFonts w:ascii="Courier New" w:hAnsi="Courier New" w:cs="Courier New" w:hint="default"/>
+      </w:rPr>
+    </w:lvl>
+    <w:lvl w:ilvl="8" w:tplc="08160005" w:tentative="1">
+      <w:start w:val="1"/>
+      <w:numFmt w:val="bullet"/>
+      <w:lvlText w:val=""/>
+      <w:lvlJc w:val="left"/>
+      <w:pPr>
+        <w:ind w:left="6480" w:hanging="360"/>
+      </w:pPr>
+      <w:rPr>
+        <w:rFonts w:ascii="Wingdings" w:hAnsi="Wingdings" w:hint="default"/>
+      </w:rPr>
+    </w:lvl>
+  </w:abstractNum>
+  <w:abstractNum w:abstractNumId="11">
+    <w:nsid w:val="6DCF7E12"/>
+    <w:multiLevelType w:val="hybridMultilevel"/>
+    <w:tmpl w:val="600E6D2A"/>
+    <w:lvl w:ilvl="0" w:tplc="08160001">
+      <w:start w:val="1"/>
+      <w:numFmt w:val="bullet"/>
+      <w:lvlText w:val=""/>
+      <w:lvlJc w:val="left"/>
+      <w:pPr>
+        <w:ind w:left="1068" w:hanging="360"/>
+      </w:pPr>
+      <w:rPr>
+        <w:rFonts w:ascii="Symbol" w:hAnsi="Symbol" w:hint="default"/>
+      </w:rPr>
+    </w:lvl>
+    <w:lvl w:ilvl="1" w:tplc="08160003" w:tentative="1">
+      <w:start w:val="1"/>
+      <w:numFmt w:val="bullet"/>
+      <w:lvlText w:val="o"/>
+      <w:lvlJc w:val="left"/>
+      <w:pPr>
+        <w:ind w:left="1788" w:hanging="360"/>
+      </w:pPr>
+      <w:rPr>
+        <w:rFonts w:ascii="Courier New" w:hAnsi="Courier New" w:cs="Courier New" w:hint="default"/>
+      </w:rPr>
+    </w:lvl>
+    <w:lvl w:ilvl="2" w:tplc="08160005" w:tentative="1">
+      <w:start w:val="1"/>
+      <w:numFmt w:val="bullet"/>
+      <w:lvlText w:val=""/>
+      <w:lvlJc w:val="left"/>
+      <w:pPr>
+        <w:ind w:left="2508" w:hanging="360"/>
+      </w:pPr>
+      <w:rPr>
+        <w:rFonts w:ascii="Wingdings" w:hAnsi="Wingdings" w:hint="default"/>
+      </w:rPr>
+    </w:lvl>
+    <w:lvl w:ilvl="3" w:tplc="08160001" w:tentative="1">
+      <w:start w:val="1"/>
+      <w:numFmt w:val="bullet"/>
+      <w:lvlText w:val=""/>
+      <w:lvlJc w:val="left"/>
+      <w:pPr>
+        <w:ind w:left="3228" w:hanging="360"/>
+      </w:pPr>
+      <w:rPr>
+        <w:rFonts w:ascii="Symbol" w:hAnsi="Symbol" w:hint="default"/>
+      </w:rPr>
+    </w:lvl>
+    <w:lvl w:ilvl="4" w:tplc="08160003" w:tentative="1">
+      <w:start w:val="1"/>
+      <w:numFmt w:val="bullet"/>
+      <w:lvlText w:val="o"/>
+      <w:lvlJc w:val="left"/>
+      <w:pPr>
+        <w:ind w:left="3948" w:hanging="360"/>
+      </w:pPr>
+      <w:rPr>
+        <w:rFonts w:ascii="Courier New" w:hAnsi="Courier New" w:cs="Courier New" w:hint="default"/>
+      </w:rPr>
+    </w:lvl>
+    <w:lvl w:ilvl="5" w:tplc="08160005" w:tentative="1">
+      <w:start w:val="1"/>
+      <w:numFmt w:val="bullet"/>
+      <w:lvlText w:val=""/>
+      <w:lvlJc w:val="left"/>
+      <w:pPr>
+        <w:ind w:left="4668" w:hanging="360"/>
+      </w:pPr>
+      <w:rPr>
+        <w:rFonts w:ascii="Wingdings" w:hAnsi="Wingdings" w:hint="default"/>
+      </w:rPr>
+    </w:lvl>
+    <w:lvl w:ilvl="6" w:tplc="08160001" w:tentative="1">
+      <w:start w:val="1"/>
+      <w:numFmt w:val="bullet"/>
+      <w:lvlText w:val=""/>
+      <w:lvlJc w:val="left"/>
+      <w:pPr>
+        <w:ind w:left="5388" w:hanging="360"/>
+      </w:pPr>
+      <w:rPr>
+        <w:rFonts w:ascii="Symbol" w:hAnsi="Symbol" w:hint="default"/>
+      </w:rPr>
+    </w:lvl>
+    <w:lvl w:ilvl="7" w:tplc="08160003" w:tentative="1">
+      <w:start w:val="1"/>
+      <w:numFmt w:val="bullet"/>
+      <w:lvlText w:val="o"/>
+      <w:lvlJc w:val="left"/>
+      <w:pPr>
+        <w:ind w:left="6108" w:hanging="360"/>
+      </w:pPr>
+      <w:rPr>
+        <w:rFonts w:ascii="Courier New" w:hAnsi="Courier New" w:cs="Courier New" w:hint="default"/>
+      </w:rPr>
+    </w:lvl>
+    <w:lvl w:ilvl="8" w:tplc="08160005" w:tentative="1">
+      <w:start w:val="1"/>
+      <w:numFmt w:val="bullet"/>
+      <w:lvlText w:val=""/>
+      <w:lvlJc w:val="left"/>
+      <w:pPr>
+        <w:ind w:left="6828" w:hanging="360"/>
+      </w:pPr>
+      <w:rPr>
+        <w:rFonts w:ascii="Wingdings" w:hAnsi="Wingdings" w:hint="default"/>
+      </w:rPr>
+    </w:lvl>
+  </w:abstractNum>
+  <w:abstractNum w:abstractNumId="12">
+    <w:nsid w:val="6F08534E"/>
+    <w:multiLevelType w:val="hybridMultilevel"/>
+    <w:tmpl w:val="525AC35A"/>
+    <w:lvl w:ilvl="0" w:tplc="6F662C8A">
+      <w:numFmt w:val="bullet"/>
+      <w:lvlText w:val=""/>
+      <w:lvlJc w:val="left"/>
+      <w:pPr>
+        <w:ind w:left="1068" w:hanging="360"/>
+      </w:pPr>
+      <w:rPr>
+        <w:rFonts w:ascii="Wingdings" w:eastAsiaTheme="minorHAnsi" w:hAnsi="Wingdings" w:cstheme="minorBidi" w:hint="default"/>
+      </w:rPr>
+    </w:lvl>
+    <w:lvl w:ilvl="1" w:tplc="08160003" w:tentative="1">
+      <w:start w:val="1"/>
+      <w:numFmt w:val="bullet"/>
+      <w:lvlText w:val="o"/>
+      <w:lvlJc w:val="left"/>
+      <w:pPr>
+        <w:ind w:left="1788" w:hanging="360"/>
+      </w:pPr>
+      <w:rPr>
+        <w:rFonts w:ascii="Courier New" w:hAnsi="Courier New" w:cs="Courier New" w:hint="default"/>
+      </w:rPr>
+    </w:lvl>
+    <w:lvl w:ilvl="2" w:tplc="08160005" w:tentative="1">
+      <w:start w:val="1"/>
+      <w:numFmt w:val="bullet"/>
+      <w:lvlText w:val=""/>
+      <w:lvlJc w:val="left"/>
+      <w:pPr>
+        <w:ind w:left="2508" w:hanging="360"/>
+      </w:pPr>
+      <w:rPr>
+        <w:rFonts w:ascii="Wingdings" w:hAnsi="Wingdings" w:hint="default"/>
+      </w:rPr>
+    </w:lvl>
+    <w:lvl w:ilvl="3" w:tplc="08160001" w:tentative="1">
+      <w:start w:val="1"/>
+      <w:numFmt w:val="bullet"/>
+      <w:lvlText w:val=""/>
+      <w:lvlJc w:val="left"/>
+      <w:pPr>
+        <w:ind w:left="3228" w:hanging="360"/>
+      </w:pPr>
+      <w:rPr>
+        <w:rFonts w:ascii="Symbol" w:hAnsi="Symbol" w:hint="default"/>
+      </w:rPr>
+    </w:lvl>
+    <w:lvl w:ilvl="4" w:tplc="08160003" w:tentative="1">
+      <w:start w:val="1"/>
+      <w:numFmt w:val="bullet"/>
+      <w:lvlText w:val="o"/>
+      <w:lvlJc w:val="left"/>
+      <w:pPr>
+        <w:ind w:left="3948" w:hanging="360"/>
+      </w:pPr>
+      <w:rPr>
+        <w:rFonts w:ascii="Courier New" w:hAnsi="Courier New" w:cs="Courier New" w:hint="default"/>
+      </w:rPr>
+    </w:lvl>
+    <w:lvl w:ilvl="5" w:tplc="08160005" w:tentative="1">
+      <w:start w:val="1"/>
+      <w:numFmt w:val="bullet"/>
+      <w:lvlText w:val=""/>
+      <w:lvlJc w:val="left"/>
+      <w:pPr>
+        <w:ind w:left="4668" w:hanging="360"/>
+      </w:pPr>
+      <w:rPr>
+        <w:rFonts w:ascii="Wingdings" w:hAnsi="Wingdings" w:hint="default"/>
+      </w:rPr>
+    </w:lvl>
+    <w:lvl w:ilvl="6" w:tplc="08160001" w:tentative="1">
+      <w:start w:val="1"/>
+      <w:numFmt w:val="bullet"/>
+      <w:lvlText w:val=""/>
+      <w:lvlJc w:val="left"/>
+      <w:pPr>
+        <w:ind w:left="5388" w:hanging="360"/>
+      </w:pPr>
+      <w:rPr>
+        <w:rFonts w:ascii="Symbol" w:hAnsi="Symbol" w:hint="default"/>
+      </w:rPr>
+    </w:lvl>
+    <w:lvl w:ilvl="7" w:tplc="08160003" w:tentative="1">
+      <w:start w:val="1"/>
+      <w:numFmt w:val="bullet"/>
+      <w:lvlText w:val="o"/>
+      <w:lvlJc w:val="left"/>
+      <w:pPr>
+        <w:ind w:left="6108" w:hanging="360"/>
+      </w:pPr>
+      <w:rPr>
+        <w:rFonts w:ascii="Courier New" w:hAnsi="Courier New" w:cs="Courier New" w:hint="default"/>
+      </w:rPr>
+    </w:lvl>
+    <w:lvl w:ilvl="8" w:tplc="08160005" w:tentative="1">
+      <w:start w:val="1"/>
+      <w:numFmt w:val="bullet"/>
+      <w:lvlText w:val=""/>
+      <w:lvlJc w:val="left"/>
+      <w:pPr>
+        <w:ind w:left="6828" w:hanging="360"/>
+      </w:pPr>
+      <w:rPr>
+        <w:rFonts w:ascii="Wingdings" w:hAnsi="Wingdings" w:hint="default"/>
+      </w:rPr>
+    </w:lvl>
+  </w:abstractNum>
+  <w:abstractNum w:abstractNumId="13">
+    <w:nsid w:val="708C0924"/>
+    <w:multiLevelType w:val="hybridMultilevel"/>
+    <w:tmpl w:val="B986D1D8"/>
+    <w:lvl w:ilvl="0" w:tplc="6F662C8A">
+      <w:numFmt w:val="bullet"/>
+      <w:lvlText w:val=""/>
+      <w:lvlJc w:val="left"/>
+      <w:pPr>
+        <w:ind w:left="1068" w:hanging="360"/>
+      </w:pPr>
+      <w:rPr>
+        <w:rFonts w:ascii="Wingdings" w:eastAsiaTheme="minorHAnsi" w:hAnsi="Wingdings" w:cstheme="minorBidi" w:hint="default"/>
+      </w:rPr>
+    </w:lvl>
+    <w:lvl w:ilvl="1" w:tplc="08160003" w:tentative="1">
+      <w:start w:val="1"/>
+      <w:numFmt w:val="bullet"/>
+      <w:lvlText w:val="o"/>
+      <w:lvlJc w:val="left"/>
+      <w:pPr>
+        <w:ind w:left="1788" w:hanging="360"/>
+      </w:pPr>
+      <w:rPr>
+        <w:rFonts w:ascii="Courier New" w:hAnsi="Courier New" w:cs="Courier New" w:hint="default"/>
+      </w:rPr>
+    </w:lvl>
+    <w:lvl w:ilvl="2" w:tplc="08160005" w:tentative="1">
+      <w:start w:val="1"/>
+      <w:numFmt w:val="bullet"/>
+      <w:lvlText w:val=""/>
+      <w:lvlJc w:val="left"/>
+      <w:pPr>
+        <w:ind w:left="2508" w:hanging="360"/>
+      </w:pPr>
+      <w:rPr>
+        <w:rFonts w:ascii="Wingdings" w:hAnsi="Wingdings" w:hint="default"/>
+      </w:rPr>
+    </w:lvl>
+    <w:lvl w:ilvl="3" w:tplc="08160001" w:tentative="1">
+      <w:start w:val="1"/>
+      <w:numFmt w:val="bullet"/>
+      <w:lvlText w:val=""/>
+      <w:lvlJc w:val="left"/>
+      <w:pPr>
+        <w:ind w:left="3228" w:hanging="360"/>
+      </w:pPr>
+      <w:rPr>
+        <w:rFonts w:ascii="Symbol" w:hAnsi="Symbol" w:hint="default"/>
+      </w:rPr>
+    </w:lvl>
+    <w:lvl w:ilvl="4" w:tplc="08160003" w:tentative="1">
+      <w:start w:val="1"/>
+      <w:numFmt w:val="bullet"/>
+      <w:lvlText w:val="o"/>
+      <w:lvlJc w:val="left"/>
+      <w:pPr>
+        <w:ind w:left="3948" w:hanging="360"/>
+      </w:pPr>
+      <w:rPr>
+        <w:rFonts w:ascii="Courier New" w:hAnsi="Courier New" w:cs="Courier New" w:hint="default"/>
+      </w:rPr>
+    </w:lvl>
+    <w:lvl w:ilvl="5" w:tplc="08160005" w:tentative="1">
+      <w:start w:val="1"/>
+      <w:numFmt w:val="bullet"/>
+      <w:lvlText w:val=""/>
+      <w:lvlJc w:val="left"/>
+      <w:pPr>
+        <w:ind w:left="4668" w:hanging="360"/>
+      </w:pPr>
+      <w:rPr>
+        <w:rFonts w:ascii="Wingdings" w:hAnsi="Wingdings" w:hint="default"/>
+      </w:rPr>
+    </w:lvl>
+    <w:lvl w:ilvl="6" w:tplc="08160001" w:tentative="1">
+      <w:start w:val="1"/>
+      <w:numFmt w:val="bullet"/>
+      <w:lvlText w:val=""/>
+      <w:lvlJc w:val="left"/>
+      <w:pPr>
+        <w:ind w:left="5388" w:hanging="360"/>
+      </w:pPr>
+      <w:rPr>
+        <w:rFonts w:ascii="Symbol" w:hAnsi="Symbol" w:hint="default"/>
+      </w:rPr>
+    </w:lvl>
+    <w:lvl w:ilvl="7" w:tplc="08160003" w:tentative="1">
+      <w:start w:val="1"/>
+      <w:numFmt w:val="bullet"/>
+      <w:lvlText w:val="o"/>
+      <w:lvlJc w:val="left"/>
+      <w:pPr>
+        <w:ind w:left="6108" w:hanging="360"/>
+      </w:pPr>
+      <w:rPr>
+        <w:rFonts w:ascii="Courier New" w:hAnsi="Courier New" w:cs="Courier New" w:hint="default"/>
+      </w:rPr>
+    </w:lvl>
+    <w:lvl w:ilvl="8" w:tplc="08160005" w:tentative="1">
+      <w:start w:val="1"/>
+      <w:numFmt w:val="bullet"/>
+      <w:lvlText w:val=""/>
+      <w:lvlJc w:val="left"/>
+      <w:pPr>
+        <w:ind w:left="6828" w:hanging="360"/>
+      </w:pPr>
+      <w:rPr>
+        <w:rFonts w:ascii="Wingdings" w:hAnsi="Wingdings" w:hint="default"/>
+      </w:rPr>
+    </w:lvl>
+  </w:abstractNum>
+  <w:abstractNum w:abstractNumId="14">
+    <w:nsid w:val="7757085C"/>
+    <w:multiLevelType w:val="hybridMultilevel"/>
+    <w:tmpl w:val="D188C53A"/>
+    <w:lvl w:ilvl="0" w:tplc="6F662C8A">
+      <w:numFmt w:val="bullet"/>
+      <w:lvlText w:val=""/>
+      <w:lvlJc w:val="left"/>
+      <w:pPr>
+        <w:ind w:left="1065" w:hanging="360"/>
+      </w:pPr>
+      <w:rPr>
+        <w:rFonts w:ascii="Wingdings" w:eastAsiaTheme="minorHAnsi" w:hAnsi="Wingdings" w:cstheme="minorBidi" w:hint="default"/>
+      </w:rPr>
+    </w:lvl>
+    <w:lvl w:ilvl="1" w:tplc="08160003" w:tentative="1">
+      <w:start w:val="1"/>
+      <w:numFmt w:val="bullet"/>
+      <w:lvlText w:val="o"/>
+      <w:lvlJc w:val="left"/>
+      <w:pPr>
+        <w:ind w:left="1785" w:hanging="360"/>
+      </w:pPr>
+      <w:rPr>
+        <w:rFonts w:ascii="Courier New" w:hAnsi="Courier New" w:cs="Courier New" w:hint="default"/>
+      </w:rPr>
+    </w:lvl>
+    <w:lvl w:ilvl="2" w:tplc="08160005" w:tentative="1">
+      <w:start w:val="1"/>
+      <w:numFmt w:val="bullet"/>
+      <w:lvlText w:val=""/>
+      <w:lvlJc w:val="left"/>
+      <w:pPr>
+        <w:ind w:left="2505" w:hanging="360"/>
+      </w:pPr>
+      <w:rPr>
+        <w:rFonts w:ascii="Wingdings" w:hAnsi="Wingdings" w:hint="default"/>
+      </w:rPr>
+    </w:lvl>
+    <w:lvl w:ilvl="3" w:tplc="08160001" w:tentative="1">
+      <w:start w:val="1"/>
+      <w:numFmt w:val="bullet"/>
+      <w:lvlText w:val=""/>
+      <w:lvlJc w:val="left"/>
+      <w:pPr>
+        <w:ind w:left="3225" w:hanging="360"/>
+      </w:pPr>
+      <w:rPr>
+        <w:rFonts w:ascii="Symbol" w:hAnsi="Symbol" w:hint="default"/>
+      </w:rPr>
+    </w:lvl>
+    <w:lvl w:ilvl="4" w:tplc="08160003" w:tentative="1">
+      <w:start w:val="1"/>
+      <w:numFmt w:val="bullet"/>
+      <w:lvlText w:val="o"/>
+      <w:lvlJc w:val="left"/>
+      <w:pPr>
+        <w:ind w:left="3945" w:hanging="360"/>
+      </w:pPr>
+      <w:rPr>
+        <w:rFonts w:ascii="Courier New" w:hAnsi="Courier New" w:cs="Courier New" w:hint="default"/>
+      </w:rPr>
+    </w:lvl>
+    <w:lvl w:ilvl="5" w:tplc="08160005" w:tentative="1">
+      <w:start w:val="1"/>
+      <w:numFmt w:val="bullet"/>
+      <w:lvlText w:val=""/>
+      <w:lvlJc w:val="left"/>
+      <w:pPr>
+        <w:ind w:left="4665" w:hanging="360"/>
+      </w:pPr>
+      <w:rPr>
+        <w:rFonts w:ascii="Wingdings" w:hAnsi="Wingdings" w:hint="default"/>
+      </w:rPr>
+    </w:lvl>
+    <w:lvl w:ilvl="6" w:tplc="08160001" w:tentative="1">
+      <w:start w:val="1"/>
+      <w:numFmt w:val="bullet"/>
+      <w:lvlText w:val=""/>
+      <w:lvlJc w:val="left"/>
+      <w:pPr>
+        <w:ind w:left="5385" w:hanging="360"/>
+      </w:pPr>
+      <w:rPr>
+        <w:rFonts w:ascii="Symbol" w:hAnsi="Symbol" w:hint="default"/>
+      </w:rPr>
+    </w:lvl>
+    <w:lvl w:ilvl="7" w:tplc="08160003" w:tentative="1">
+      <w:start w:val="1"/>
+      <w:numFmt w:val="bullet"/>
+      <w:lvlText w:val="o"/>
+      <w:lvlJc w:val="left"/>
+      <w:pPr>
+        <w:ind w:left="6105" w:hanging="360"/>
+      </w:pPr>
+      <w:rPr>
+        <w:rFonts w:ascii="Courier New" w:hAnsi="Courier New" w:cs="Courier New" w:hint="default"/>
+      </w:rPr>
+    </w:lvl>
+    <w:lvl w:ilvl="8" w:tplc="08160005" w:tentative="1">
+      <w:start w:val="1"/>
+      <w:numFmt w:val="bullet"/>
+      <w:lvlText w:val=""/>
+      <w:lvlJc w:val="left"/>
+      <w:pPr>
+        <w:ind w:left="6825" w:hanging="360"/>
+      </w:pPr>
+      <w:rPr>
+        <w:rFonts w:ascii="Wingdings" w:hAnsi="Wingdings" w:hint="default"/>
+      </w:rPr>
+    </w:lvl>
+  </w:abstractNum>
   <w:num w:numId="1">
-    <w:abstractNumId w:val="3"/>
+    <w:abstractNumId w:val="6"/>
   </w:num>
   <w:num w:numId="2">
+    <w:abstractNumId w:val="1"/>
+  </w:num>
+  <w:num w:numId="3">
+    <w:abstractNumId w:val="5"/>
+  </w:num>
+  <w:num w:numId="4">
+    <w:abstractNumId w:val="8"/>
+  </w:num>
+  <w:num w:numId="5">
+    <w:abstractNumId w:val="4"/>
+  </w:num>
+  <w:num w:numId="6">
+    <w:abstractNumId w:val="10"/>
+  </w:num>
+  <w:num w:numId="7">
+    <w:abstractNumId w:val="7"/>
+  </w:num>
+  <w:num w:numId="8">
+    <w:abstractNumId w:val="2"/>
+  </w:num>
+  <w:num w:numId="9">
+    <w:abstractNumId w:val="14"/>
+  </w:num>
+  <w:num w:numId="10">
+    <w:abstractNumId w:val="12"/>
+  </w:num>
+  <w:num w:numId="11">
+    <w:abstractNumId w:val="13"/>
+  </w:num>
+  <w:num w:numId="12">
     <w:abstractNumId w:val="0"/>
   </w:num>
-  <w:num w:numId="3">
-    <w:abstractNumId w:val="2"/>
+  <w:num w:numId="13">
+    <w:abstractNumId w:val="9"/>
   </w:num>
-  <w:num w:numId="4">
-    <w:abstractNumId w:val="4"/>
+  <w:num w:numId="14">
+    <w:abstractNumId w:val="11"/>
   </w:num>
-  <w:num w:numId="5">
-    <w:abstractNumId w:val="1"/>
+  <w:num w:numId="15">
+    <w:abstractNumId w:val="3"/>
   </w:num>
 </w:numbering>
 </file>
@@ -2787,7 +4991,6 @@
   <w:style w:type="character" w:default="1" w:styleId="DefaultParagraphFont">
     <w:name w:val="Default Paragraph Font"/>
     <w:uiPriority w:val="1"/>
-    <w:semiHidden/>
     <w:unhideWhenUsed/>
   </w:style>
   <w:style w:type="table" w:default="1" w:styleId="TableNormal">
@@ -3246,7 +5449,7 @@
 </file>
 
 <file path=customXml/itemProps1.xml><?xml version="1.0" encoding="utf-8"?>
-<ds:datastoreItem xmlns:ds="http://schemas.openxmlformats.org/officeDocument/2006/customXml" ds:itemID="{882D4D85-CCD1-416D-B4F6-6835E1438DC1}">
+<ds:datastoreItem xmlns:ds="http://schemas.openxmlformats.org/officeDocument/2006/customXml" ds:itemID="{7B07AC69-62E2-4F28-BBB7-CC926B07510F}">
   <ds:schemaRefs>
     <ds:schemaRef ds:uri="http://schemas.openxmlformats.org/officeDocument/2006/bibliography"/>
   </ds:schemaRefs>

--- a/Relatório Projecto Final.docx
+++ b/Relatório Projecto Final.docx
@@ -564,7 +564,7 @@
           <w:r>
             <w:fldChar w:fldCharType="separate"/>
           </w:r>
-          <w:hyperlink w:anchor="_Toc408869648" w:history="1">
+          <w:hyperlink w:anchor="_Toc409347688" w:history="1">
             <w:r>
               <w:rPr>
                 <w:rStyle w:val="Hyperlink"/>
@@ -591,7 +591,7 @@
                 <w:noProof/>
                 <w:webHidden/>
               </w:rPr>
-              <w:instrText xml:space="preserve"> PAGEREF _Toc408869648 \h </w:instrText>
+              <w:instrText xml:space="preserve"> PAGEREF _Toc409347688 \h </w:instrText>
             </w:r>
             <w:r>
               <w:rPr>
@@ -634,7 +634,7 @@
               <w:lang w:eastAsia="pt-PT"/>
             </w:rPr>
           </w:pPr>
-          <w:hyperlink w:anchor="_Toc408869649" w:history="1">
+          <w:hyperlink w:anchor="_Toc409347689" w:history="1">
             <w:r>
               <w:rPr>
                 <w:rStyle w:val="Hyperlink"/>
@@ -661,7 +661,7 @@
                 <w:noProof/>
                 <w:webHidden/>
               </w:rPr>
-              <w:instrText xml:space="preserve"> PAGEREF _Toc408869649 \h </w:instrText>
+              <w:instrText xml:space="preserve"> PAGEREF _Toc409347689 \h </w:instrText>
             </w:r>
             <w:r>
               <w:rPr>
@@ -704,7 +704,7 @@
               <w:lang w:eastAsia="pt-PT"/>
             </w:rPr>
           </w:pPr>
-          <w:hyperlink w:anchor="_Toc408869650" w:history="1">
+          <w:hyperlink w:anchor="_Toc409347690" w:history="1">
             <w:r>
               <w:rPr>
                 <w:rStyle w:val="Hyperlink"/>
@@ -731,7 +731,7 @@
                 <w:noProof/>
                 <w:webHidden/>
               </w:rPr>
-              <w:instrText xml:space="preserve"> PAGEREF _Toc408869650 \h </w:instrText>
+              <w:instrText xml:space="preserve"> PAGEREF _Toc409347690 \h </w:instrText>
             </w:r>
             <w:r>
               <w:rPr>
@@ -769,15 +769,87 @@
               <w:tab w:val="right" w:leader="dot" w:pos="8494"/>
             </w:tabs>
             <w:rPr>
+              <w:rFonts w:eastAsiaTheme="minorEastAsia"/>
               <w:noProof/>
+              <w:lang w:eastAsia="pt-PT"/>
             </w:rPr>
           </w:pPr>
-          <w:hyperlink w:anchor="_Toc408869651" w:history="1">
+          <w:hyperlink w:anchor="_Toc409347691" w:history="1">
             <w:r>
               <w:rPr>
                 <w:rStyle w:val="Hyperlink"/>
                 <w:noProof/>
               </w:rPr>
+              <w:t>Utils</w:t>
+            </w:r>
+            <w:r>
+              <w:rPr>
+                <w:noProof/>
+                <w:webHidden/>
+              </w:rPr>
+              <w:tab/>
+            </w:r>
+            <w:r>
+              <w:rPr>
+                <w:noProof/>
+                <w:webHidden/>
+              </w:rPr>
+              <w:fldChar w:fldCharType="begin"/>
+            </w:r>
+            <w:r>
+              <w:rPr>
+                <w:noProof/>
+                <w:webHidden/>
+              </w:rPr>
+              <w:instrText xml:space="preserve"> PAGEREF _Toc409347691 \h </w:instrText>
+            </w:r>
+            <w:r>
+              <w:rPr>
+                <w:noProof/>
+                <w:webHidden/>
+              </w:rPr>
+            </w:r>
+            <w:r>
+              <w:rPr>
+                <w:noProof/>
+                <w:webHidden/>
+              </w:rPr>
+              <w:fldChar w:fldCharType="separate"/>
+            </w:r>
+            <w:r>
+              <w:rPr>
+                <w:noProof/>
+                <w:webHidden/>
+              </w:rPr>
+              <w:t>6</w:t>
+            </w:r>
+            <w:r>
+              <w:rPr>
+                <w:noProof/>
+                <w:webHidden/>
+              </w:rPr>
+              <w:fldChar w:fldCharType="end"/>
+            </w:r>
+          </w:hyperlink>
+        </w:p>
+        <w:p>
+          <w:pPr>
+            <w:pStyle w:val="TOC2"/>
+            <w:tabs>
+              <w:tab w:val="right" w:leader="dot" w:pos="8494"/>
+            </w:tabs>
+            <w:rPr>
+              <w:rFonts w:eastAsiaTheme="minorEastAsia"/>
+              <w:noProof/>
+              <w:lang w:eastAsia="pt-PT"/>
+            </w:rPr>
+          </w:pPr>
+          <w:hyperlink w:anchor="_Toc409347692" w:history="1">
+            <w:r>
+              <w:rPr>
+                <w:rStyle w:val="Hyperlink"/>
+                <w:noProof/>
+              </w:rPr>
               <w:t>Entidades</w:t>
             </w:r>
             <w:r>
@@ -799,7 +871,7 @@
                 <w:noProof/>
                 <w:webHidden/>
               </w:rPr>
-              <w:instrText xml:space="preserve"> PAGEREF _Toc408869651 \h </w:instrText>
+              <w:instrText xml:space="preserve"> PAGEREF _Toc409347692 \h </w:instrText>
             </w:r>
             <w:r>
               <w:rPr>
@@ -820,6 +892,986 @@
                 <w:webHidden/>
               </w:rPr>
               <w:t>6</w:t>
+            </w:r>
+            <w:r>
+              <w:rPr>
+                <w:noProof/>
+                <w:webHidden/>
+              </w:rPr>
+              <w:fldChar w:fldCharType="end"/>
+            </w:r>
+          </w:hyperlink>
+        </w:p>
+        <w:p>
+          <w:pPr>
+            <w:pStyle w:val="TOC2"/>
+            <w:tabs>
+              <w:tab w:val="right" w:leader="dot" w:pos="8494"/>
+            </w:tabs>
+            <w:rPr>
+              <w:rFonts w:eastAsiaTheme="minorEastAsia"/>
+              <w:noProof/>
+              <w:lang w:eastAsia="pt-PT"/>
+            </w:rPr>
+          </w:pPr>
+          <w:hyperlink w:anchor="_Toc409347693" w:history="1">
+            <w:r>
+              <w:rPr>
+                <w:rStyle w:val="Hyperlink"/>
+                <w:noProof/>
+              </w:rPr>
+              <w:t>CustomAdapters</w:t>
+            </w:r>
+            <w:r>
+              <w:rPr>
+                <w:noProof/>
+                <w:webHidden/>
+              </w:rPr>
+              <w:tab/>
+            </w:r>
+            <w:r>
+              <w:rPr>
+                <w:noProof/>
+                <w:webHidden/>
+              </w:rPr>
+              <w:fldChar w:fldCharType="begin"/>
+            </w:r>
+            <w:r>
+              <w:rPr>
+                <w:noProof/>
+                <w:webHidden/>
+              </w:rPr>
+              <w:instrText xml:space="preserve"> PAGEREF _Toc409347693 \h </w:instrText>
+            </w:r>
+            <w:r>
+              <w:rPr>
+                <w:noProof/>
+                <w:webHidden/>
+              </w:rPr>
+            </w:r>
+            <w:r>
+              <w:rPr>
+                <w:noProof/>
+                <w:webHidden/>
+              </w:rPr>
+              <w:fldChar w:fldCharType="separate"/>
+            </w:r>
+            <w:r>
+              <w:rPr>
+                <w:noProof/>
+                <w:webHidden/>
+              </w:rPr>
+              <w:t>6</w:t>
+            </w:r>
+            <w:r>
+              <w:rPr>
+                <w:noProof/>
+                <w:webHidden/>
+              </w:rPr>
+              <w:fldChar w:fldCharType="end"/>
+            </w:r>
+          </w:hyperlink>
+        </w:p>
+        <w:p>
+          <w:pPr>
+            <w:pStyle w:val="TOC2"/>
+            <w:tabs>
+              <w:tab w:val="right" w:leader="dot" w:pos="8494"/>
+            </w:tabs>
+            <w:rPr>
+              <w:rFonts w:eastAsiaTheme="minorEastAsia"/>
+              <w:noProof/>
+              <w:lang w:eastAsia="pt-PT"/>
+            </w:rPr>
+          </w:pPr>
+          <w:hyperlink w:anchor="_Toc409347694" w:history="1">
+            <w:r>
+              <w:rPr>
+                <w:rStyle w:val="Hyperlink"/>
+                <w:noProof/>
+              </w:rPr>
+              <w:t>AsyncTasks</w:t>
+            </w:r>
+            <w:r>
+              <w:rPr>
+                <w:noProof/>
+                <w:webHidden/>
+              </w:rPr>
+              <w:tab/>
+            </w:r>
+            <w:r>
+              <w:rPr>
+                <w:noProof/>
+                <w:webHidden/>
+              </w:rPr>
+              <w:fldChar w:fldCharType="begin"/>
+            </w:r>
+            <w:r>
+              <w:rPr>
+                <w:noProof/>
+                <w:webHidden/>
+              </w:rPr>
+              <w:instrText xml:space="preserve"> PAGEREF _Toc409347694 \h </w:instrText>
+            </w:r>
+            <w:r>
+              <w:rPr>
+                <w:noProof/>
+                <w:webHidden/>
+              </w:rPr>
+            </w:r>
+            <w:r>
+              <w:rPr>
+                <w:noProof/>
+                <w:webHidden/>
+              </w:rPr>
+              <w:fldChar w:fldCharType="separate"/>
+            </w:r>
+            <w:r>
+              <w:rPr>
+                <w:noProof/>
+                <w:webHidden/>
+              </w:rPr>
+              <w:t>7</w:t>
+            </w:r>
+            <w:r>
+              <w:rPr>
+                <w:noProof/>
+                <w:webHidden/>
+              </w:rPr>
+              <w:fldChar w:fldCharType="end"/>
+            </w:r>
+          </w:hyperlink>
+        </w:p>
+        <w:p>
+          <w:pPr>
+            <w:pStyle w:val="TOC2"/>
+            <w:tabs>
+              <w:tab w:val="right" w:leader="dot" w:pos="8494"/>
+            </w:tabs>
+            <w:rPr>
+              <w:rFonts w:eastAsiaTheme="minorEastAsia"/>
+              <w:noProof/>
+              <w:lang w:eastAsia="pt-PT"/>
+            </w:rPr>
+          </w:pPr>
+          <w:hyperlink w:anchor="_Toc409347695" w:history="1">
+            <w:r>
+              <w:rPr>
+                <w:rStyle w:val="Hyperlink"/>
+                <w:noProof/>
+              </w:rPr>
+              <w:t>ViewModels</w:t>
+            </w:r>
+            <w:r>
+              <w:rPr>
+                <w:noProof/>
+                <w:webHidden/>
+              </w:rPr>
+              <w:tab/>
+            </w:r>
+            <w:r>
+              <w:rPr>
+                <w:noProof/>
+                <w:webHidden/>
+              </w:rPr>
+              <w:fldChar w:fldCharType="begin"/>
+            </w:r>
+            <w:r>
+              <w:rPr>
+                <w:noProof/>
+                <w:webHidden/>
+              </w:rPr>
+              <w:instrText xml:space="preserve"> PAGEREF _Toc409347695 \h </w:instrText>
+            </w:r>
+            <w:r>
+              <w:rPr>
+                <w:noProof/>
+                <w:webHidden/>
+              </w:rPr>
+            </w:r>
+            <w:r>
+              <w:rPr>
+                <w:noProof/>
+                <w:webHidden/>
+              </w:rPr>
+              <w:fldChar w:fldCharType="separate"/>
+            </w:r>
+            <w:r>
+              <w:rPr>
+                <w:noProof/>
+                <w:webHidden/>
+              </w:rPr>
+              <w:t>7</w:t>
+            </w:r>
+            <w:r>
+              <w:rPr>
+                <w:noProof/>
+                <w:webHidden/>
+              </w:rPr>
+              <w:fldChar w:fldCharType="end"/>
+            </w:r>
+          </w:hyperlink>
+        </w:p>
+        <w:p>
+          <w:pPr>
+            <w:pStyle w:val="TOC2"/>
+            <w:tabs>
+              <w:tab w:val="right" w:leader="dot" w:pos="8494"/>
+            </w:tabs>
+            <w:rPr>
+              <w:rFonts w:eastAsiaTheme="minorEastAsia"/>
+              <w:noProof/>
+              <w:lang w:eastAsia="pt-PT"/>
+            </w:rPr>
+          </w:pPr>
+          <w:hyperlink w:anchor="_Toc409347696" w:history="1">
+            <w:r>
+              <w:rPr>
+                <w:rStyle w:val="Hyperlink"/>
+                <w:noProof/>
+              </w:rPr>
+              <w:t>ClassesActivities</w:t>
+            </w:r>
+            <w:r>
+              <w:rPr>
+                <w:noProof/>
+                <w:webHidden/>
+              </w:rPr>
+              <w:tab/>
+            </w:r>
+            <w:r>
+              <w:rPr>
+                <w:noProof/>
+                <w:webHidden/>
+              </w:rPr>
+              <w:fldChar w:fldCharType="begin"/>
+            </w:r>
+            <w:r>
+              <w:rPr>
+                <w:noProof/>
+                <w:webHidden/>
+              </w:rPr>
+              <w:instrText xml:space="preserve"> PAGEREF _Toc409347696 \h </w:instrText>
+            </w:r>
+            <w:r>
+              <w:rPr>
+                <w:noProof/>
+                <w:webHidden/>
+              </w:rPr>
+            </w:r>
+            <w:r>
+              <w:rPr>
+                <w:noProof/>
+                <w:webHidden/>
+              </w:rPr>
+              <w:fldChar w:fldCharType="separate"/>
+            </w:r>
+            <w:r>
+              <w:rPr>
+                <w:noProof/>
+                <w:webHidden/>
+              </w:rPr>
+              <w:t>7</w:t>
+            </w:r>
+            <w:r>
+              <w:rPr>
+                <w:noProof/>
+                <w:webHidden/>
+              </w:rPr>
+              <w:fldChar w:fldCharType="end"/>
+            </w:r>
+          </w:hyperlink>
+        </w:p>
+        <w:p>
+          <w:pPr>
+            <w:pStyle w:val="TOC2"/>
+            <w:tabs>
+              <w:tab w:val="right" w:leader="dot" w:pos="8494"/>
+            </w:tabs>
+            <w:rPr>
+              <w:rFonts w:eastAsiaTheme="minorEastAsia"/>
+              <w:noProof/>
+              <w:lang w:eastAsia="pt-PT"/>
+            </w:rPr>
+          </w:pPr>
+          <w:hyperlink w:anchor="_Toc409347697" w:history="1">
+            <w:r>
+              <w:rPr>
+                <w:rStyle w:val="Hyperlink"/>
+                <w:noProof/>
+              </w:rPr>
+              <w:t>NewsActivities</w:t>
+            </w:r>
+            <w:r>
+              <w:rPr>
+                <w:noProof/>
+                <w:webHidden/>
+              </w:rPr>
+              <w:tab/>
+            </w:r>
+            <w:r>
+              <w:rPr>
+                <w:noProof/>
+                <w:webHidden/>
+              </w:rPr>
+              <w:fldChar w:fldCharType="begin"/>
+            </w:r>
+            <w:r>
+              <w:rPr>
+                <w:noProof/>
+                <w:webHidden/>
+              </w:rPr>
+              <w:instrText xml:space="preserve"> PAGEREF _Toc409347697 \h </w:instrText>
+            </w:r>
+            <w:r>
+              <w:rPr>
+                <w:noProof/>
+                <w:webHidden/>
+              </w:rPr>
+            </w:r>
+            <w:r>
+              <w:rPr>
+                <w:noProof/>
+                <w:webHidden/>
+              </w:rPr>
+              <w:fldChar w:fldCharType="separate"/>
+            </w:r>
+            <w:r>
+              <w:rPr>
+                <w:noProof/>
+                <w:webHidden/>
+              </w:rPr>
+              <w:t>7</w:t>
+            </w:r>
+            <w:r>
+              <w:rPr>
+                <w:noProof/>
+                <w:webHidden/>
+              </w:rPr>
+              <w:fldChar w:fldCharType="end"/>
+            </w:r>
+          </w:hyperlink>
+        </w:p>
+        <w:p>
+          <w:pPr>
+            <w:pStyle w:val="TOC2"/>
+            <w:tabs>
+              <w:tab w:val="right" w:leader="dot" w:pos="8494"/>
+            </w:tabs>
+            <w:rPr>
+              <w:rFonts w:eastAsiaTheme="minorEastAsia"/>
+              <w:noProof/>
+              <w:lang w:eastAsia="pt-PT"/>
+            </w:rPr>
+          </w:pPr>
+          <w:hyperlink w:anchor="_Toc409347698" w:history="1">
+            <w:r>
+              <w:rPr>
+                <w:rStyle w:val="Hyperlink"/>
+                <w:noProof/>
+              </w:rPr>
+              <w:t>ParticipantsActivities</w:t>
+            </w:r>
+            <w:r>
+              <w:rPr>
+                <w:noProof/>
+                <w:webHidden/>
+              </w:rPr>
+              <w:tab/>
+            </w:r>
+            <w:r>
+              <w:rPr>
+                <w:noProof/>
+                <w:webHidden/>
+              </w:rPr>
+              <w:fldChar w:fldCharType="begin"/>
+            </w:r>
+            <w:r>
+              <w:rPr>
+                <w:noProof/>
+                <w:webHidden/>
+              </w:rPr>
+              <w:instrText xml:space="preserve"> PAGEREF _Toc409347698 \h </w:instrText>
+            </w:r>
+            <w:r>
+              <w:rPr>
+                <w:noProof/>
+                <w:webHidden/>
+              </w:rPr>
+            </w:r>
+            <w:r>
+              <w:rPr>
+                <w:noProof/>
+                <w:webHidden/>
+              </w:rPr>
+              <w:fldChar w:fldCharType="separate"/>
+            </w:r>
+            <w:r>
+              <w:rPr>
+                <w:noProof/>
+                <w:webHidden/>
+              </w:rPr>
+              <w:t>7</w:t>
+            </w:r>
+            <w:r>
+              <w:rPr>
+                <w:noProof/>
+                <w:webHidden/>
+              </w:rPr>
+              <w:fldChar w:fldCharType="end"/>
+            </w:r>
+          </w:hyperlink>
+        </w:p>
+        <w:p>
+          <w:pPr>
+            <w:pStyle w:val="TOC2"/>
+            <w:tabs>
+              <w:tab w:val="right" w:leader="dot" w:pos="8494"/>
+            </w:tabs>
+            <w:rPr>
+              <w:rFonts w:eastAsiaTheme="minorEastAsia"/>
+              <w:noProof/>
+              <w:lang w:eastAsia="pt-PT"/>
+            </w:rPr>
+          </w:pPr>
+          <w:hyperlink w:anchor="_Toc409347699" w:history="1">
+            <w:r>
+              <w:rPr>
+                <w:rStyle w:val="Hyperlink"/>
+                <w:noProof/>
+              </w:rPr>
+              <w:t>WorkItemsActivities</w:t>
+            </w:r>
+            <w:r>
+              <w:rPr>
+                <w:noProof/>
+                <w:webHidden/>
+              </w:rPr>
+              <w:tab/>
+            </w:r>
+            <w:r>
+              <w:rPr>
+                <w:noProof/>
+                <w:webHidden/>
+              </w:rPr>
+              <w:fldChar w:fldCharType="begin"/>
+            </w:r>
+            <w:r>
+              <w:rPr>
+                <w:noProof/>
+                <w:webHidden/>
+              </w:rPr>
+              <w:instrText xml:space="preserve"> PAGEREF _Toc409347699 \h </w:instrText>
+            </w:r>
+            <w:r>
+              <w:rPr>
+                <w:noProof/>
+                <w:webHidden/>
+              </w:rPr>
+            </w:r>
+            <w:r>
+              <w:rPr>
+                <w:noProof/>
+                <w:webHidden/>
+              </w:rPr>
+              <w:fldChar w:fldCharType="separate"/>
+            </w:r>
+            <w:r>
+              <w:rPr>
+                <w:noProof/>
+                <w:webHidden/>
+              </w:rPr>
+              <w:t>7</w:t>
+            </w:r>
+            <w:r>
+              <w:rPr>
+                <w:noProof/>
+                <w:webHidden/>
+              </w:rPr>
+              <w:fldChar w:fldCharType="end"/>
+            </w:r>
+          </w:hyperlink>
+        </w:p>
+        <w:p>
+          <w:pPr>
+            <w:pStyle w:val="TOC2"/>
+            <w:tabs>
+              <w:tab w:val="right" w:leader="dot" w:pos="8494"/>
+            </w:tabs>
+            <w:rPr>
+              <w:rFonts w:eastAsiaTheme="minorEastAsia"/>
+              <w:noProof/>
+              <w:lang w:eastAsia="pt-PT"/>
+            </w:rPr>
+          </w:pPr>
+          <w:hyperlink w:anchor="_Toc409347700" w:history="1">
+            <w:r>
+              <w:rPr>
+                <w:rStyle w:val="Hyperlink"/>
+                <w:noProof/>
+              </w:rPr>
+              <w:t>Fragments</w:t>
+            </w:r>
+            <w:r>
+              <w:rPr>
+                <w:noProof/>
+                <w:webHidden/>
+              </w:rPr>
+              <w:tab/>
+            </w:r>
+            <w:r>
+              <w:rPr>
+                <w:noProof/>
+                <w:webHidden/>
+              </w:rPr>
+              <w:fldChar w:fldCharType="begin"/>
+            </w:r>
+            <w:r>
+              <w:rPr>
+                <w:noProof/>
+                <w:webHidden/>
+              </w:rPr>
+              <w:instrText xml:space="preserve"> PAGEREF _Toc409347700 \h </w:instrText>
+            </w:r>
+            <w:r>
+              <w:rPr>
+                <w:noProof/>
+                <w:webHidden/>
+              </w:rPr>
+            </w:r>
+            <w:r>
+              <w:rPr>
+                <w:noProof/>
+                <w:webHidden/>
+              </w:rPr>
+              <w:fldChar w:fldCharType="separate"/>
+            </w:r>
+            <w:r>
+              <w:rPr>
+                <w:noProof/>
+                <w:webHidden/>
+              </w:rPr>
+              <w:t>7</w:t>
+            </w:r>
+            <w:r>
+              <w:rPr>
+                <w:noProof/>
+                <w:webHidden/>
+              </w:rPr>
+              <w:fldChar w:fldCharType="end"/>
+            </w:r>
+          </w:hyperlink>
+        </w:p>
+        <w:p>
+          <w:pPr>
+            <w:pStyle w:val="TOC2"/>
+            <w:tabs>
+              <w:tab w:val="right" w:leader="dot" w:pos="8494"/>
+            </w:tabs>
+            <w:rPr>
+              <w:rFonts w:eastAsiaTheme="minorEastAsia"/>
+              <w:noProof/>
+              <w:lang w:eastAsia="pt-PT"/>
+            </w:rPr>
+          </w:pPr>
+          <w:hyperlink w:anchor="_Toc409347701" w:history="1">
+            <w:r>
+              <w:rPr>
+                <w:rStyle w:val="Hyperlink"/>
+                <w:noProof/>
+              </w:rPr>
+              <w:t>ListModels</w:t>
+            </w:r>
+            <w:r>
+              <w:rPr>
+                <w:noProof/>
+                <w:webHidden/>
+              </w:rPr>
+              <w:tab/>
+            </w:r>
+            <w:r>
+              <w:rPr>
+                <w:noProof/>
+                <w:webHidden/>
+              </w:rPr>
+              <w:fldChar w:fldCharType="begin"/>
+            </w:r>
+            <w:r>
+              <w:rPr>
+                <w:noProof/>
+                <w:webHidden/>
+              </w:rPr>
+              <w:instrText xml:space="preserve"> PAGEREF _Toc409347701 \h </w:instrText>
+            </w:r>
+            <w:r>
+              <w:rPr>
+                <w:noProof/>
+                <w:webHidden/>
+              </w:rPr>
+            </w:r>
+            <w:r>
+              <w:rPr>
+                <w:noProof/>
+                <w:webHidden/>
+              </w:rPr>
+              <w:fldChar w:fldCharType="separate"/>
+            </w:r>
+            <w:r>
+              <w:rPr>
+                <w:noProof/>
+                <w:webHidden/>
+              </w:rPr>
+              <w:t>8</w:t>
+            </w:r>
+            <w:r>
+              <w:rPr>
+                <w:noProof/>
+                <w:webHidden/>
+              </w:rPr>
+              <w:fldChar w:fldCharType="end"/>
+            </w:r>
+          </w:hyperlink>
+        </w:p>
+        <w:p>
+          <w:pPr>
+            <w:pStyle w:val="TOC2"/>
+            <w:tabs>
+              <w:tab w:val="right" w:leader="dot" w:pos="8494"/>
+            </w:tabs>
+            <w:rPr>
+              <w:rFonts w:eastAsiaTheme="minorEastAsia"/>
+              <w:noProof/>
+              <w:lang w:eastAsia="pt-PT"/>
+            </w:rPr>
+          </w:pPr>
+          <w:hyperlink w:anchor="_Toc409347702" w:history="1">
+            <w:r>
+              <w:rPr>
+                <w:rStyle w:val="Hyperlink"/>
+                <w:noProof/>
+              </w:rPr>
+              <w:t>Handlers</w:t>
+            </w:r>
+            <w:r>
+              <w:rPr>
+                <w:noProof/>
+                <w:webHidden/>
+              </w:rPr>
+              <w:tab/>
+            </w:r>
+            <w:r>
+              <w:rPr>
+                <w:noProof/>
+                <w:webHidden/>
+              </w:rPr>
+              <w:fldChar w:fldCharType="begin"/>
+            </w:r>
+            <w:r>
+              <w:rPr>
+                <w:noProof/>
+                <w:webHidden/>
+              </w:rPr>
+              <w:instrText xml:space="preserve"> PAGEREF _Toc409347702 \h </w:instrText>
+            </w:r>
+            <w:r>
+              <w:rPr>
+                <w:noProof/>
+                <w:webHidden/>
+              </w:rPr>
+            </w:r>
+            <w:r>
+              <w:rPr>
+                <w:noProof/>
+                <w:webHidden/>
+              </w:rPr>
+              <w:fldChar w:fldCharType="separate"/>
+            </w:r>
+            <w:r>
+              <w:rPr>
+                <w:noProof/>
+                <w:webHidden/>
+              </w:rPr>
+              <w:t>8</w:t>
+            </w:r>
+            <w:r>
+              <w:rPr>
+                <w:noProof/>
+                <w:webHidden/>
+              </w:rPr>
+              <w:fldChar w:fldCharType="end"/>
+            </w:r>
+          </w:hyperlink>
+        </w:p>
+        <w:p>
+          <w:pPr>
+            <w:pStyle w:val="TOC2"/>
+            <w:tabs>
+              <w:tab w:val="right" w:leader="dot" w:pos="8494"/>
+            </w:tabs>
+            <w:rPr>
+              <w:rFonts w:eastAsiaTheme="minorEastAsia"/>
+              <w:noProof/>
+              <w:lang w:eastAsia="pt-PT"/>
+            </w:rPr>
+          </w:pPr>
+          <w:hyperlink w:anchor="_Toc409347703" w:history="1">
+            <w:r>
+              <w:rPr>
+                <w:rStyle w:val="Hyperlink"/>
+                <w:noProof/>
+              </w:rPr>
+              <w:t>Receivers</w:t>
+            </w:r>
+            <w:r>
+              <w:rPr>
+                <w:noProof/>
+                <w:webHidden/>
+              </w:rPr>
+              <w:tab/>
+            </w:r>
+            <w:r>
+              <w:rPr>
+                <w:noProof/>
+                <w:webHidden/>
+              </w:rPr>
+              <w:fldChar w:fldCharType="begin"/>
+            </w:r>
+            <w:r>
+              <w:rPr>
+                <w:noProof/>
+                <w:webHidden/>
+              </w:rPr>
+              <w:instrText xml:space="preserve"> PAGEREF _Toc409347703 \h </w:instrText>
+            </w:r>
+            <w:r>
+              <w:rPr>
+                <w:noProof/>
+                <w:webHidden/>
+              </w:rPr>
+            </w:r>
+            <w:r>
+              <w:rPr>
+                <w:noProof/>
+                <w:webHidden/>
+              </w:rPr>
+              <w:fldChar w:fldCharType="separate"/>
+            </w:r>
+            <w:r>
+              <w:rPr>
+                <w:noProof/>
+                <w:webHidden/>
+              </w:rPr>
+              <w:t>8</w:t>
+            </w:r>
+            <w:r>
+              <w:rPr>
+                <w:noProof/>
+                <w:webHidden/>
+              </w:rPr>
+              <w:fldChar w:fldCharType="end"/>
+            </w:r>
+          </w:hyperlink>
+        </w:p>
+        <w:p>
+          <w:pPr>
+            <w:pStyle w:val="TOC2"/>
+            <w:tabs>
+              <w:tab w:val="right" w:leader="dot" w:pos="8494"/>
+            </w:tabs>
+            <w:rPr>
+              <w:rFonts w:eastAsiaTheme="minorEastAsia"/>
+              <w:noProof/>
+              <w:lang w:eastAsia="pt-PT"/>
+            </w:rPr>
+          </w:pPr>
+          <w:hyperlink w:anchor="_Toc409347704" w:history="1">
+            <w:r>
+              <w:rPr>
+                <w:rStyle w:val="Hyperlink"/>
+                <w:noProof/>
+              </w:rPr>
+              <w:t>Services</w:t>
+            </w:r>
+            <w:r>
+              <w:rPr>
+                <w:noProof/>
+                <w:webHidden/>
+              </w:rPr>
+              <w:tab/>
+            </w:r>
+            <w:r>
+              <w:rPr>
+                <w:noProof/>
+                <w:webHidden/>
+              </w:rPr>
+              <w:fldChar w:fldCharType="begin"/>
+            </w:r>
+            <w:r>
+              <w:rPr>
+                <w:noProof/>
+                <w:webHidden/>
+              </w:rPr>
+              <w:instrText xml:space="preserve"> PAGEREF _Toc409347704 \h </w:instrText>
+            </w:r>
+            <w:r>
+              <w:rPr>
+                <w:noProof/>
+                <w:webHidden/>
+              </w:rPr>
+            </w:r>
+            <w:r>
+              <w:rPr>
+                <w:noProof/>
+                <w:webHidden/>
+              </w:rPr>
+              <w:fldChar w:fldCharType="separate"/>
+            </w:r>
+            <w:r>
+              <w:rPr>
+                <w:noProof/>
+                <w:webHidden/>
+              </w:rPr>
+              <w:t>8</w:t>
+            </w:r>
+            <w:r>
+              <w:rPr>
+                <w:noProof/>
+                <w:webHidden/>
+              </w:rPr>
+              <w:fldChar w:fldCharType="end"/>
+            </w:r>
+          </w:hyperlink>
+        </w:p>
+        <w:p>
+          <w:pPr>
+            <w:pStyle w:val="TOC2"/>
+            <w:tabs>
+              <w:tab w:val="right" w:leader="dot" w:pos="8494"/>
+            </w:tabs>
+            <w:rPr>
+              <w:rFonts w:eastAsiaTheme="minorEastAsia"/>
+              <w:noProof/>
+              <w:lang w:eastAsia="pt-PT"/>
+            </w:rPr>
+          </w:pPr>
+          <w:hyperlink w:anchor="_Toc409347705" w:history="1">
+            <w:r>
+              <w:rPr>
+                <w:rStyle w:val="Hyperlink"/>
+                <w:noProof/>
+              </w:rPr>
+              <w:t>SyncAdapters</w:t>
+            </w:r>
+            <w:r>
+              <w:rPr>
+                <w:noProof/>
+                <w:webHidden/>
+              </w:rPr>
+              <w:tab/>
+            </w:r>
+            <w:r>
+              <w:rPr>
+                <w:noProof/>
+                <w:webHidden/>
+              </w:rPr>
+              <w:fldChar w:fldCharType="begin"/>
+            </w:r>
+            <w:r>
+              <w:rPr>
+                <w:noProof/>
+                <w:webHidden/>
+              </w:rPr>
+              <w:instrText xml:space="preserve"> PAGEREF _Toc409347705 \h </w:instrText>
+            </w:r>
+            <w:r>
+              <w:rPr>
+                <w:noProof/>
+                <w:webHidden/>
+              </w:rPr>
+            </w:r>
+            <w:r>
+              <w:rPr>
+                <w:noProof/>
+                <w:webHidden/>
+              </w:rPr>
+              <w:fldChar w:fldCharType="separate"/>
+            </w:r>
+            <w:r>
+              <w:rPr>
+                <w:noProof/>
+                <w:webHidden/>
+              </w:rPr>
+              <w:t>8</w:t>
+            </w:r>
+            <w:r>
+              <w:rPr>
+                <w:noProof/>
+                <w:webHidden/>
+              </w:rPr>
+              <w:fldChar w:fldCharType="end"/>
+            </w:r>
+          </w:hyperlink>
+        </w:p>
+        <w:p>
+          <w:pPr>
+            <w:pStyle w:val="TOC1"/>
+            <w:tabs>
+              <w:tab w:val="right" w:leader="dot" w:pos="8494"/>
+            </w:tabs>
+            <w:rPr>
+              <w:rFonts w:eastAsiaTheme="minorEastAsia"/>
+              <w:noProof/>
+              <w:lang w:eastAsia="pt-PT"/>
+            </w:rPr>
+          </w:pPr>
+          <w:hyperlink w:anchor="_Toc409347706" w:history="1">
+            <w:r>
+              <w:rPr>
+                <w:rStyle w:val="Hyperlink"/>
+                <w:noProof/>
+              </w:rPr>
+              <w:t>Funcionamento Geral</w:t>
+            </w:r>
+            <w:r>
+              <w:rPr>
+                <w:noProof/>
+                <w:webHidden/>
+              </w:rPr>
+              <w:tab/>
+            </w:r>
+            <w:r>
+              <w:rPr>
+                <w:noProof/>
+                <w:webHidden/>
+              </w:rPr>
+              <w:fldChar w:fldCharType="begin"/>
+            </w:r>
+            <w:r>
+              <w:rPr>
+                <w:noProof/>
+                <w:webHidden/>
+              </w:rPr>
+              <w:instrText xml:space="preserve"> PAGEREF _Toc409347706 \h </w:instrText>
+            </w:r>
+            <w:r>
+              <w:rPr>
+                <w:noProof/>
+                <w:webHidden/>
+              </w:rPr>
+            </w:r>
+            <w:r>
+              <w:rPr>
+                <w:noProof/>
+                <w:webHidden/>
+              </w:rPr>
+              <w:fldChar w:fldCharType="separate"/>
+            </w:r>
+            <w:r>
+              <w:rPr>
+                <w:noProof/>
+                <w:webHidden/>
+              </w:rPr>
+              <w:t>9</w:t>
             </w:r>
             <w:r>
               <w:rPr>
@@ -860,7 +1912,7 @@
       <w:pPr>
         <w:pStyle w:val="Heading1"/>
       </w:pPr>
-      <w:bookmarkStart w:id="0" w:name="_Toc408869648"/>
+      <w:bookmarkStart w:id="0" w:name="_Toc409347688"/>
       <w:r>
         <w:lastRenderedPageBreak/>
         <w:t>Introdução</w:t>
@@ -990,7 +2042,7 @@
       <w:pPr>
         <w:pStyle w:val="Heading1"/>
       </w:pPr>
-      <w:bookmarkStart w:id="1" w:name="_Toc408869649"/>
+      <w:bookmarkStart w:id="1" w:name="_Toc409347689"/>
       <w:r>
         <w:lastRenderedPageBreak/>
         <w:t>IselAppServer</w:t>
@@ -1209,27 +2261,14 @@
                             <w:r>
                               <w:t xml:space="preserve">Figura </w:t>
                             </w:r>
-                            <w:r>
-                              <w:fldChar w:fldCharType="begin"/>
-                            </w:r>
-                            <w:r>
-                              <w:instrText xml:space="preserve"> SEQ Figura \* ARABIC </w:instrText>
-                            </w:r>
-                            <w:r>
-                              <w:fldChar w:fldCharType="separate"/>
-                            </w:r>
-                            <w:r>
-                              <w:rPr>
-                                <w:noProof/>
-                              </w:rPr>
-                              <w:t>1</w:t>
-                            </w:r>
-                            <w:r>
-                              <w:rPr>
-                                <w:noProof/>
-                              </w:rPr>
-                              <w:fldChar w:fldCharType="end"/>
-                            </w:r>
+                            <w:fldSimple w:instr=" SEQ Figura \* ARABIC ">
+                              <w:r>
+                                <w:rPr>
+                                  <w:noProof/>
+                                </w:rPr>
+                                <w:t>1</w:t>
+                              </w:r>
+                            </w:fldSimple>
                             <w:r>
                               <w:t>- Modelo EA</w:t>
                             </w:r>
@@ -1528,7 +2567,7 @@
       <w:pPr>
         <w:pStyle w:val="Heading1"/>
       </w:pPr>
-      <w:bookmarkStart w:id="2" w:name="_Toc408869650"/>
+      <w:bookmarkStart w:id="2" w:name="_Toc409347690"/>
       <w:r>
         <w:lastRenderedPageBreak/>
         <w:t>IselApp</w:t>
@@ -1571,9 +2610,11 @@
       <w:pPr>
         <w:pStyle w:val="Heading2"/>
       </w:pPr>
+      <w:bookmarkStart w:id="3" w:name="_Toc409347691"/>
       <w:r>
         <w:t>Utils</w:t>
       </w:r>
+      <w:bookmarkEnd w:id="3"/>
     </w:p>
     <w:p>
       <w:pPr>
@@ -1692,11 +2733,11 @@
       <w:pPr>
         <w:pStyle w:val="Heading2"/>
       </w:pPr>
-      <w:bookmarkStart w:id="3" w:name="_Toc408869651"/>
+      <w:bookmarkStart w:id="4" w:name="_Toc409347692"/>
       <w:r>
         <w:t>Entidades</w:t>
       </w:r>
-      <w:bookmarkEnd w:id="3"/>
+      <w:bookmarkEnd w:id="4"/>
     </w:p>
     <w:p>
       <w:pPr>
@@ -1819,9 +2860,11 @@
       <w:pPr>
         <w:pStyle w:val="Heading2"/>
       </w:pPr>
+      <w:bookmarkStart w:id="5" w:name="_Toc409347693"/>
       <w:r>
         <w:t>CustomAdapters</w:t>
       </w:r>
+      <w:bookmarkEnd w:id="5"/>
     </w:p>
     <w:p>
       <w:pPr>
@@ -1928,6 +2971,7 @@
       <w:pPr>
         <w:pStyle w:val="Heading2"/>
       </w:pPr>
+      <w:bookmarkStart w:id="6" w:name="_Toc409347694"/>
       <w:r>
         <w:lastRenderedPageBreak/>
         <w:t>AsyncTa</w:t>
@@ -1938,6 +2982,7 @@
       <w:r>
         <w:t>ks</w:t>
       </w:r>
+      <w:bookmarkEnd w:id="6"/>
     </w:p>
     <w:p>
       <w:pPr>
@@ -2029,9 +3074,11 @@
       <w:pPr>
         <w:pStyle w:val="Heading2"/>
       </w:pPr>
+      <w:bookmarkStart w:id="7" w:name="_Toc409347695"/>
       <w:r>
         <w:t>ViewModels</w:t>
       </w:r>
+      <w:bookmarkEnd w:id="7"/>
     </w:p>
     <w:p>
       <w:pPr>
@@ -2059,10 +3106,7 @@
         <w:t>ClassesViewModel</w:t>
       </w:r>
       <w:r>
-        <w:t xml:space="preserve"> - </w:t>
-      </w:r>
-      <w:r>
-        <w:t xml:space="preserve">disponibiliza os </w:t>
+        <w:t xml:space="preserve"> - disponibiliza os </w:t>
       </w:r>
       <w:r>
         <w:t>widgets</w:t>
@@ -2141,9 +3185,11 @@
       <w:pPr>
         <w:pStyle w:val="Heading2"/>
       </w:pPr>
+      <w:bookmarkStart w:id="8" w:name="_Toc409347696"/>
       <w:r>
         <w:t>ClassesActivities</w:t>
       </w:r>
+      <w:bookmarkEnd w:id="8"/>
     </w:p>
     <w:p>
       <w:pPr>
@@ -2168,9 +3214,11 @@
       <w:pPr>
         <w:pStyle w:val="Heading2"/>
       </w:pPr>
+      <w:bookmarkStart w:id="9" w:name="_Toc409347697"/>
       <w:r>
         <w:t>NewsActivities</w:t>
       </w:r>
+      <w:bookmarkEnd w:id="9"/>
     </w:p>
     <w:p>
       <w:pPr>
@@ -2205,9 +3253,11 @@
       <w:pPr>
         <w:pStyle w:val="Heading2"/>
       </w:pPr>
+      <w:bookmarkStart w:id="10" w:name="_Toc409347698"/>
       <w:r>
         <w:t>ParticipantsActivities</w:t>
       </w:r>
+      <w:bookmarkEnd w:id="10"/>
     </w:p>
     <w:p>
       <w:pPr>
@@ -2242,9 +3292,11 @@
       <w:pPr>
         <w:pStyle w:val="Heading2"/>
       </w:pPr>
+      <w:bookmarkStart w:id="11" w:name="_Toc409347699"/>
       <w:r>
         <w:t>WorkItemsActivities</w:t>
       </w:r>
+      <w:bookmarkEnd w:id="11"/>
     </w:p>
     <w:p>
       <w:pPr>
@@ -2284,9 +3336,11 @@
       <w:pPr>
         <w:pStyle w:val="Heading2"/>
       </w:pPr>
+      <w:bookmarkStart w:id="12" w:name="_Toc409347700"/>
       <w:r>
         <w:t>Fragments</w:t>
       </w:r>
+      <w:bookmarkEnd w:id="12"/>
     </w:p>
     <w:p>
       <w:pPr>
@@ -2408,9 +3462,11 @@
       <w:pPr>
         <w:pStyle w:val="Heading2"/>
       </w:pPr>
+      <w:bookmarkStart w:id="13" w:name="_Toc409347701"/>
       <w:r>
         <w:t>ListModels</w:t>
       </w:r>
+      <w:bookmarkEnd w:id="13"/>
     </w:p>
     <w:p>
       <w:pPr>
@@ -2445,9 +3501,11 @@
       <w:pPr>
         <w:pStyle w:val="Heading2"/>
       </w:pPr>
+      <w:bookmarkStart w:id="14" w:name="_Toc409347702"/>
       <w:r>
         <w:t>Handlers</w:t>
       </w:r>
+      <w:bookmarkEnd w:id="14"/>
     </w:p>
     <w:p>
       <w:pPr>
@@ -2516,13 +3574,7 @@
         <w:t>Looper</w:t>
       </w:r>
       <w:r>
-        <w:t>, onde é efetuado</w:t>
-      </w:r>
-      <w:r>
-        <w:t xml:space="preserve"> o processo de obtenção das imagens</w:t>
-      </w:r>
-      <w:r>
-        <w:t>;</w:t>
+        <w:t>, onde é efetuado o processo de obtenção das imagens;</w:t>
       </w:r>
     </w:p>
     <w:p>
@@ -2542,10 +3594,7 @@
         <w:t>ImageHandler</w:t>
       </w:r>
       <w:r>
-        <w:t xml:space="preserve"> - A</w:t>
-      </w:r>
-      <w:r>
-        <w:t xml:space="preserve">ssociada ao </w:t>
+        <w:t xml:space="preserve"> - Associada ao </w:t>
       </w:r>
       <w:r>
         <w:t>looper</w:t>
@@ -2554,19 +3603,14 @@
         <w:t xml:space="preserve"> originado pela</w:t>
       </w:r>
       <w:r>
-        <w:t xml:space="preserve"> </w:t>
-      </w:r>
-      <w:r>
-        <w:t>ImageHandlerThread</w:t>
-      </w:r>
-      <w:r>
-        <w:t xml:space="preserve"> </w:t>
-      </w:r>
-      <w:r>
-        <w:t>tem como função receber as di</w:t>
-      </w:r>
-      <w:r>
-        <w:t>versas mensagens e processá-las;</w:t>
+        <w:rPr>
+          <w:b/>
+          <w:u w:val="single"/>
+        </w:rPr>
+        <w:t xml:space="preserve"> ImageHandlerThread</w:t>
+      </w:r>
+      <w:r>
+        <w:t xml:space="preserve"> tem como função receber as diversas mensagens e processá-las;</w:t>
       </w:r>
     </w:p>
     <w:p>
@@ -2586,19 +3630,13 @@
         <w:t>SetViewHandler</w:t>
       </w:r>
       <w:r>
-        <w:t xml:space="preserve"> - A</w:t>
-      </w:r>
-      <w:r>
-        <w:t xml:space="preserve">ssociada ao </w:t>
+        <w:t xml:space="preserve"> - Associada ao </w:t>
       </w:r>
       <w:r>
         <w:t>mainLooper</w:t>
       </w:r>
       <w:r>
-        <w:t>,</w:t>
-      </w:r>
-      <w:r>
-        <w:t xml:space="preserve"> tem como única responsabilidade associar a imagem obtida do pedido HTTP ao </w:t>
+        <w:t xml:space="preserve">, tem como única responsabilidade associar a imagem obtida do pedido HTTP ao </w:t>
       </w:r>
       <w:r>
         <w:t>ImageView</w:t>
@@ -2606,11 +3644,9 @@
       <w:r>
         <w:t xml:space="preserve"> presente no </w:t>
       </w:r>
-      <w:proofErr w:type="gramStart"/>
       <w:r>
         <w:t>layout</w:t>
       </w:r>
-      <w:proofErr w:type="gramEnd"/>
       <w:r>
         <w:t xml:space="preserve"> correspondente.</w:t>
       </w:r>
@@ -2619,9 +3655,11 @@
       <w:pPr>
         <w:pStyle w:val="Heading2"/>
       </w:pPr>
+      <w:bookmarkStart w:id="15" w:name="_Toc409347703"/>
       <w:r>
         <w:t>Receivers</w:t>
       </w:r>
+      <w:bookmarkEnd w:id="15"/>
     </w:p>
     <w:p>
       <w:pPr>
@@ -2646,9 +3684,11 @@
       <w:pPr>
         <w:pStyle w:val="Heading2"/>
       </w:pPr>
+      <w:bookmarkStart w:id="16" w:name="_Toc409347704"/>
       <w:r>
         <w:t>Services</w:t>
       </w:r>
+      <w:bookmarkEnd w:id="16"/>
     </w:p>
     <w:p>
       <w:pPr>
@@ -2673,28 +3713,182 @@
       <w:pPr>
         <w:pStyle w:val="Heading2"/>
       </w:pPr>
+      <w:bookmarkStart w:id="17" w:name="_Toc409347705"/>
       <w:r>
         <w:t>SyncAdapters</w:t>
       </w:r>
-    </w:p>
-    <w:p>
-      <w:pPr>
-        <w:jc w:val="both"/>
-      </w:pPr>
-      <w:bookmarkStart w:id="4" w:name="_GoBack"/>
-      <w:bookmarkEnd w:id="4"/>
+      <w:bookmarkEnd w:id="17"/>
+    </w:p>
+    <w:p>
+      <w:pPr>
+        <w:jc w:val="both"/>
+      </w:pPr>
+      <w:r>
+        <w:tab/>
+      </w:r>
+      <w:r>
+        <w:t xml:space="preserve">O componente SyncAdapter foi criada para encapsular o código </w:t>
+      </w:r>
+      <w:r>
+        <w:t>de transferência de dados entre a aplicação e o Content Provider. Para tal foi necessária a criação de algumas classes:</w:t>
+      </w:r>
     </w:p>
     <w:p>
       <w:pPr>
         <w:pStyle w:val="ListParagraph"/>
-        <w:ind w:left="1068"/>
-        <w:jc w:val="both"/>
-      </w:pPr>
-    </w:p>
-    <w:p>
-      <w:pPr>
-        <w:jc w:val="both"/>
-      </w:pPr>
+        <w:numPr>
+          <w:ilvl w:val="0"/>
+          <w:numId w:val="17"/>
+        </w:numPr>
+        <w:jc w:val="both"/>
+      </w:pPr>
+      <w:r>
+        <w:rPr>
+          <w:b/>
+          <w:u w:val="single"/>
+        </w:rPr>
+        <w:t>IselAppSyncAdapter</w:t>
+      </w:r>
+      <w:r>
+        <w:t xml:space="preserve"> </w:t>
+      </w:r>
+      <w:r>
+        <w:t>–</w:t>
+      </w:r>
+      <w:r>
+        <w:t xml:space="preserve"> </w:t>
+      </w:r>
+      <w:r>
+        <w:t>Onde se encontra o código de atualização da informação</w:t>
+      </w:r>
+      <w:r>
+        <w:t>,</w:t>
+      </w:r>
+      <w:r>
+        <w:t xml:space="preserve"> </w:t>
+      </w:r>
+      <w:r>
+        <w:t xml:space="preserve">obtida da plataforma Thoth, </w:t>
+      </w:r>
+      <w:r>
+        <w:t>existente no Content Provider</w:t>
+      </w:r>
+      <w:r>
+        <w:t>;</w:t>
+      </w:r>
+    </w:p>
+    <w:p>
+      <w:pPr>
+        <w:pStyle w:val="ListParagraph"/>
+        <w:numPr>
+          <w:ilvl w:val="0"/>
+          <w:numId w:val="17"/>
+        </w:numPr>
+        <w:jc w:val="both"/>
+      </w:pPr>
+      <w:r>
+        <w:rPr>
+          <w:b/>
+          <w:u w:val="single"/>
+        </w:rPr>
+        <w:lastRenderedPageBreak/>
+        <w:t>IselAppSyncService</w:t>
+      </w:r>
+      <w:r>
+        <w:t xml:space="preserve"> </w:t>
+      </w:r>
+      <w:r>
+        <w:t xml:space="preserve">– Componente que permite que a framework do SyncAdapter corra o código existente na classe </w:t>
+      </w:r>
+      <w:r>
+        <w:rPr>
+          <w:b/>
+          <w:u w:val="single"/>
+        </w:rPr>
+        <w:t>IselAppS</w:t>
+      </w:r>
+      <w:r>
+        <w:rPr>
+          <w:b/>
+          <w:u w:val="single"/>
+        </w:rPr>
+        <w:t>yncAdapter</w:t>
+      </w:r>
+      <w:r>
+        <w:t>.</w:t>
+      </w:r>
+    </w:p>
+    <w:p>
+      <w:pPr>
+        <w:pStyle w:val="ListParagraph"/>
+        <w:numPr>
+          <w:ilvl w:val="0"/>
+          <w:numId w:val="17"/>
+        </w:numPr>
+        <w:jc w:val="both"/>
+      </w:pPr>
+      <w:r>
+        <w:rPr>
+          <w:b/>
+          <w:u w:val="single"/>
+        </w:rPr>
+        <w:t>IselAppAuthenticator</w:t>
+      </w:r>
+      <w:r>
+        <w:t xml:space="preserve"> -</w:t>
+      </w:r>
+      <w:r>
+        <w:t xml:space="preserve"> </w:t>
+      </w:r>
+      <w:r>
+        <w:t>A framework SyncAdapter assume que é necessário uma conta com acesso login para poder haver transferência de informação, daí a existência de uma classe Authenticator. Embora nesta aplicação não seja necessário a existência de uma conta, este componente tem de ser criado na mesma.</w:t>
+      </w:r>
+    </w:p>
+    <w:p>
+      <w:pPr>
+        <w:pStyle w:val="ListParagraph"/>
+        <w:numPr>
+          <w:ilvl w:val="0"/>
+          <w:numId w:val="17"/>
+        </w:numPr>
+        <w:jc w:val="both"/>
+      </w:pPr>
+      <w:r>
+        <w:rPr>
+          <w:b/>
+          <w:u w:val="single"/>
+        </w:rPr>
+        <w:t>IselAppAuthenticatorService</w:t>
+      </w:r>
+      <w:r>
+        <w:t xml:space="preserve"> </w:t>
+      </w:r>
+      <w:r>
+        <w:t>–</w:t>
+      </w:r>
+      <w:r>
+        <w:t xml:space="preserve"> </w:t>
+      </w:r>
+      <w:r>
+        <w:t>Para que o SyncAdapter tenha acesso ao Authenticator é necessário criar um bound Service. Este retorna um objeto Android binder que permite ao SyncAdapter chamar o Authenticator e assim fazer transferência de informação.</w:t>
+      </w:r>
+    </w:p>
+    <w:p>
+      <w:pPr>
+        <w:pStyle w:val="Heading1"/>
+      </w:pPr>
+      <w:bookmarkStart w:id="18" w:name="_Toc409347706"/>
+      <w:r>
+        <w:t>Funcionamento Geral</w:t>
+      </w:r>
+      <w:bookmarkEnd w:id="18"/>
+    </w:p>
+    <w:p>
+      <w:pPr>
+        <w:jc w:val="both"/>
+      </w:pPr>
+      <w:bookmarkStart w:id="19" w:name="_GoBack"/>
+      <w:bookmarkEnd w:id="19"/>
     </w:p>
     <w:sectPr>
       <w:footerReference w:type="default" r:id="rId10"/>
@@ -2766,7 +3960,7 @@
           <w:rPr>
             <w:noProof/>
           </w:rPr>
-          <w:t>8</w:t>
+          <w:t>1</w:t>
         </w:r>
         <w:r>
           <w:rPr>
@@ -3826,6 +5020,118 @@
     </w:lvl>
   </w:abstractNum>
   <w:abstractNum w:abstractNumId="9">
+    <w:nsid w:val="57BA3800"/>
+    <w:multiLevelType w:val="hybridMultilevel"/>
+    <w:tmpl w:val="115418BC"/>
+    <w:lvl w:ilvl="0" w:tplc="6F662C8A">
+      <w:numFmt w:val="bullet"/>
+      <w:lvlText w:val=""/>
+      <w:lvlJc w:val="left"/>
+      <w:pPr>
+        <w:ind w:left="1068" w:hanging="360"/>
+      </w:pPr>
+      <w:rPr>
+        <w:rFonts w:ascii="Wingdings" w:eastAsiaTheme="minorHAnsi" w:hAnsi="Wingdings" w:cstheme="minorBidi" w:hint="default"/>
+      </w:rPr>
+    </w:lvl>
+    <w:lvl w:ilvl="1" w:tplc="08160003" w:tentative="1">
+      <w:start w:val="1"/>
+      <w:numFmt w:val="bullet"/>
+      <w:lvlText w:val="o"/>
+      <w:lvlJc w:val="left"/>
+      <w:pPr>
+        <w:ind w:left="1788" w:hanging="360"/>
+      </w:pPr>
+      <w:rPr>
+        <w:rFonts w:ascii="Courier New" w:hAnsi="Courier New" w:cs="Courier New" w:hint="default"/>
+      </w:rPr>
+    </w:lvl>
+    <w:lvl w:ilvl="2" w:tplc="08160005" w:tentative="1">
+      <w:start w:val="1"/>
+      <w:numFmt w:val="bullet"/>
+      <w:lvlText w:val=""/>
+      <w:lvlJc w:val="left"/>
+      <w:pPr>
+        <w:ind w:left="2508" w:hanging="360"/>
+      </w:pPr>
+      <w:rPr>
+        <w:rFonts w:ascii="Wingdings" w:hAnsi="Wingdings" w:hint="default"/>
+      </w:rPr>
+    </w:lvl>
+    <w:lvl w:ilvl="3" w:tplc="08160001" w:tentative="1">
+      <w:start w:val="1"/>
+      <w:numFmt w:val="bullet"/>
+      <w:lvlText w:val=""/>
+      <w:lvlJc w:val="left"/>
+      <w:pPr>
+        <w:ind w:left="3228" w:hanging="360"/>
+      </w:pPr>
+      <w:rPr>
+        <w:rFonts w:ascii="Symbol" w:hAnsi="Symbol" w:hint="default"/>
+      </w:rPr>
+    </w:lvl>
+    <w:lvl w:ilvl="4" w:tplc="08160003" w:tentative="1">
+      <w:start w:val="1"/>
+      <w:numFmt w:val="bullet"/>
+      <w:lvlText w:val="o"/>
+      <w:lvlJc w:val="left"/>
+      <w:pPr>
+        <w:ind w:left="3948" w:hanging="360"/>
+      </w:pPr>
+      <w:rPr>
+        <w:rFonts w:ascii="Courier New" w:hAnsi="Courier New" w:cs="Courier New" w:hint="default"/>
+      </w:rPr>
+    </w:lvl>
+    <w:lvl w:ilvl="5" w:tplc="08160005" w:tentative="1">
+      <w:start w:val="1"/>
+      <w:numFmt w:val="bullet"/>
+      <w:lvlText w:val=""/>
+      <w:lvlJc w:val="left"/>
+      <w:pPr>
+        <w:ind w:left="4668" w:hanging="360"/>
+      </w:pPr>
+      <w:rPr>
+        <w:rFonts w:ascii="Wingdings" w:hAnsi="Wingdings" w:hint="default"/>
+      </w:rPr>
+    </w:lvl>
+    <w:lvl w:ilvl="6" w:tplc="08160001" w:tentative="1">
+      <w:start w:val="1"/>
+      <w:numFmt w:val="bullet"/>
+      <w:lvlText w:val=""/>
+      <w:lvlJc w:val="left"/>
+      <w:pPr>
+        <w:ind w:left="5388" w:hanging="360"/>
+      </w:pPr>
+      <w:rPr>
+        <w:rFonts w:ascii="Symbol" w:hAnsi="Symbol" w:hint="default"/>
+      </w:rPr>
+    </w:lvl>
+    <w:lvl w:ilvl="7" w:tplc="08160003" w:tentative="1">
+      <w:start w:val="1"/>
+      <w:numFmt w:val="bullet"/>
+      <w:lvlText w:val="o"/>
+      <w:lvlJc w:val="left"/>
+      <w:pPr>
+        <w:ind w:left="6108" w:hanging="360"/>
+      </w:pPr>
+      <w:rPr>
+        <w:rFonts w:ascii="Courier New" w:hAnsi="Courier New" w:cs="Courier New" w:hint="default"/>
+      </w:rPr>
+    </w:lvl>
+    <w:lvl w:ilvl="8" w:tplc="08160005" w:tentative="1">
+      <w:start w:val="1"/>
+      <w:numFmt w:val="bullet"/>
+      <w:lvlText w:val=""/>
+      <w:lvlJc w:val="left"/>
+      <w:pPr>
+        <w:ind w:left="6828" w:hanging="360"/>
+      </w:pPr>
+      <w:rPr>
+        <w:rFonts w:ascii="Wingdings" w:hAnsi="Wingdings" w:hint="default"/>
+      </w:rPr>
+    </w:lvl>
+  </w:abstractNum>
+  <w:abstractNum w:abstractNumId="10">
     <w:nsid w:val="5A594EAC"/>
     <w:multiLevelType w:val="hybridMultilevel"/>
     <w:tmpl w:val="CC62642C"/>
@@ -3937,7 +5243,7 @@
       </w:rPr>
     </w:lvl>
   </w:abstractNum>
-  <w:abstractNum w:abstractNumId="10">
+  <w:abstractNum w:abstractNumId="11">
     <w:nsid w:val="609F03EB"/>
     <w:multiLevelType w:val="hybridMultilevel"/>
     <w:tmpl w:val="12360A0C"/>
@@ -4050,7 +5356,7 @@
       </w:rPr>
     </w:lvl>
   </w:abstractNum>
-  <w:abstractNum w:abstractNumId="11">
+  <w:abstractNum w:abstractNumId="12">
     <w:nsid w:val="6DCF7E12"/>
     <w:multiLevelType w:val="hybridMultilevel"/>
     <w:tmpl w:val="600E6D2A"/>
@@ -4163,7 +5469,7 @@
       </w:rPr>
     </w:lvl>
   </w:abstractNum>
-  <w:abstractNum w:abstractNumId="12">
+  <w:abstractNum w:abstractNumId="13">
     <w:nsid w:val="6F08534E"/>
     <w:multiLevelType w:val="hybridMultilevel"/>
     <w:tmpl w:val="525AC35A"/>
@@ -4275,7 +5581,120 @@
       </w:rPr>
     </w:lvl>
   </w:abstractNum>
-  <w:abstractNum w:abstractNumId="13">
+  <w:abstractNum w:abstractNumId="14">
+    <w:nsid w:val="6F54291B"/>
+    <w:multiLevelType w:val="hybridMultilevel"/>
+    <w:tmpl w:val="64904892"/>
+    <w:lvl w:ilvl="0" w:tplc="08160001">
+      <w:start w:val="1"/>
+      <w:numFmt w:val="bullet"/>
+      <w:lvlText w:val=""/>
+      <w:lvlJc w:val="left"/>
+      <w:pPr>
+        <w:ind w:left="360" w:hanging="360"/>
+      </w:pPr>
+      <w:rPr>
+        <w:rFonts w:ascii="Symbol" w:hAnsi="Symbol" w:hint="default"/>
+      </w:rPr>
+    </w:lvl>
+    <w:lvl w:ilvl="1" w:tplc="08160003" w:tentative="1">
+      <w:start w:val="1"/>
+      <w:numFmt w:val="bullet"/>
+      <w:lvlText w:val="o"/>
+      <w:lvlJc w:val="left"/>
+      <w:pPr>
+        <w:ind w:left="1080" w:hanging="360"/>
+      </w:pPr>
+      <w:rPr>
+        <w:rFonts w:ascii="Courier New" w:hAnsi="Courier New" w:cs="Courier New" w:hint="default"/>
+      </w:rPr>
+    </w:lvl>
+    <w:lvl w:ilvl="2" w:tplc="08160005" w:tentative="1">
+      <w:start w:val="1"/>
+      <w:numFmt w:val="bullet"/>
+      <w:lvlText w:val=""/>
+      <w:lvlJc w:val="left"/>
+      <w:pPr>
+        <w:ind w:left="1800" w:hanging="360"/>
+      </w:pPr>
+      <w:rPr>
+        <w:rFonts w:ascii="Wingdings" w:hAnsi="Wingdings" w:hint="default"/>
+      </w:rPr>
+    </w:lvl>
+    <w:lvl w:ilvl="3" w:tplc="08160001" w:tentative="1">
+      <w:start w:val="1"/>
+      <w:numFmt w:val="bullet"/>
+      <w:lvlText w:val=""/>
+      <w:lvlJc w:val="left"/>
+      <w:pPr>
+        <w:ind w:left="2520" w:hanging="360"/>
+      </w:pPr>
+      <w:rPr>
+        <w:rFonts w:ascii="Symbol" w:hAnsi="Symbol" w:hint="default"/>
+      </w:rPr>
+    </w:lvl>
+    <w:lvl w:ilvl="4" w:tplc="08160003" w:tentative="1">
+      <w:start w:val="1"/>
+      <w:numFmt w:val="bullet"/>
+      <w:lvlText w:val="o"/>
+      <w:lvlJc w:val="left"/>
+      <w:pPr>
+        <w:ind w:left="3240" w:hanging="360"/>
+      </w:pPr>
+      <w:rPr>
+        <w:rFonts w:ascii="Courier New" w:hAnsi="Courier New" w:cs="Courier New" w:hint="default"/>
+      </w:rPr>
+    </w:lvl>
+    <w:lvl w:ilvl="5" w:tplc="08160005" w:tentative="1">
+      <w:start w:val="1"/>
+      <w:numFmt w:val="bullet"/>
+      <w:lvlText w:val=""/>
+      <w:lvlJc w:val="left"/>
+      <w:pPr>
+        <w:ind w:left="3960" w:hanging="360"/>
+      </w:pPr>
+      <w:rPr>
+        <w:rFonts w:ascii="Wingdings" w:hAnsi="Wingdings" w:hint="default"/>
+      </w:rPr>
+    </w:lvl>
+    <w:lvl w:ilvl="6" w:tplc="08160001" w:tentative="1">
+      <w:start w:val="1"/>
+      <w:numFmt w:val="bullet"/>
+      <w:lvlText w:val=""/>
+      <w:lvlJc w:val="left"/>
+      <w:pPr>
+        <w:ind w:left="4680" w:hanging="360"/>
+      </w:pPr>
+      <w:rPr>
+        <w:rFonts w:ascii="Symbol" w:hAnsi="Symbol" w:hint="default"/>
+      </w:rPr>
+    </w:lvl>
+    <w:lvl w:ilvl="7" w:tplc="08160003" w:tentative="1">
+      <w:start w:val="1"/>
+      <w:numFmt w:val="bullet"/>
+      <w:lvlText w:val="o"/>
+      <w:lvlJc w:val="left"/>
+      <w:pPr>
+        <w:ind w:left="5400" w:hanging="360"/>
+      </w:pPr>
+      <w:rPr>
+        <w:rFonts w:ascii="Courier New" w:hAnsi="Courier New" w:cs="Courier New" w:hint="default"/>
+      </w:rPr>
+    </w:lvl>
+    <w:lvl w:ilvl="8" w:tplc="08160005" w:tentative="1">
+      <w:start w:val="1"/>
+      <w:numFmt w:val="bullet"/>
+      <w:lvlText w:val=""/>
+      <w:lvlJc w:val="left"/>
+      <w:pPr>
+        <w:ind w:left="6120" w:hanging="360"/>
+      </w:pPr>
+      <w:rPr>
+        <w:rFonts w:ascii="Wingdings" w:hAnsi="Wingdings" w:hint="default"/>
+      </w:rPr>
+    </w:lvl>
+  </w:abstractNum>
+  <w:abstractNum w:abstractNumId="15">
     <w:nsid w:val="708C0924"/>
     <w:multiLevelType w:val="hybridMultilevel"/>
     <w:tmpl w:val="B986D1D8"/>
@@ -4387,7 +5806,7 @@
       </w:rPr>
     </w:lvl>
   </w:abstractNum>
-  <w:abstractNum w:abstractNumId="14">
+  <w:abstractNum w:abstractNumId="16">
     <w:nsid w:val="7757085C"/>
     <w:multiLevelType w:val="hybridMultilevel"/>
     <w:tmpl w:val="D188C53A"/>
@@ -4515,7 +5934,7 @@
     <w:abstractNumId w:val="4"/>
   </w:num>
   <w:num w:numId="6">
-    <w:abstractNumId w:val="10"/>
+    <w:abstractNumId w:val="11"/>
   </w:num>
   <w:num w:numId="7">
     <w:abstractNumId w:val="7"/>
@@ -4524,25 +5943,31 @@
     <w:abstractNumId w:val="2"/>
   </w:num>
   <w:num w:numId="9">
-    <w:abstractNumId w:val="14"/>
+    <w:abstractNumId w:val="16"/>
   </w:num>
   <w:num w:numId="10">
-    <w:abstractNumId w:val="12"/>
+    <w:abstractNumId w:val="13"/>
   </w:num>
   <w:num w:numId="11">
-    <w:abstractNumId w:val="13"/>
+    <w:abstractNumId w:val="15"/>
   </w:num>
   <w:num w:numId="12">
     <w:abstractNumId w:val="0"/>
   </w:num>
   <w:num w:numId="13">
-    <w:abstractNumId w:val="9"/>
+    <w:abstractNumId w:val="10"/>
   </w:num>
   <w:num w:numId="14">
-    <w:abstractNumId w:val="11"/>
+    <w:abstractNumId w:val="12"/>
   </w:num>
   <w:num w:numId="15">
     <w:abstractNumId w:val="3"/>
+  </w:num>
+  <w:num w:numId="16">
+    <w:abstractNumId w:val="14"/>
+  </w:num>
+  <w:num w:numId="17">
+    <w:abstractNumId w:val="9"/>
   </w:num>
 </w:numbering>
 </file>
@@ -4991,6 +6416,7 @@
   <w:style w:type="character" w:default="1" w:styleId="DefaultParagraphFont">
     <w:name w:val="Default Paragraph Font"/>
     <w:uiPriority w:val="1"/>
+    <w:semiHidden/>
     <w:unhideWhenUsed/>
   </w:style>
   <w:style w:type="table" w:default="1" w:styleId="TableNormal">
@@ -5449,7 +6875,7 @@
 </file>
 
 <file path=customXml/itemProps1.xml><?xml version="1.0" encoding="utf-8"?>
-<ds:datastoreItem xmlns:ds="http://schemas.openxmlformats.org/officeDocument/2006/customXml" ds:itemID="{7B07AC69-62E2-4F28-BBB7-CC926B07510F}">
+<ds:datastoreItem xmlns:ds="http://schemas.openxmlformats.org/officeDocument/2006/customXml" ds:itemID="{9824127C-727D-4B3F-A9DF-E6A57C6EBA2A}">
   <ds:schemaRefs>
     <ds:schemaRef ds:uri="http://schemas.openxmlformats.org/officeDocument/2006/bibliography"/>
   </ds:schemaRefs>
